--- a/src/main/resources/AWS.docx
+++ b/src/main/resources/AWS.docx
@@ -494,29 +494,7 @@
           <w:szCs w:val="24"/>
           <w:lang w:eastAsia="en-IN"/>
         </w:rPr>
-        <w:t xml:space="preserve">Amazon Web Services provides several ways to access Amazon EC2, like web-based interface, AWS Command Line Interface (CLI) and Amazon Tools for Windows </w:t>
-      </w:r>
-      <w:proofErr w:type="spellStart"/>
-      <w:r>
-        <w:rPr>
-          <w:rFonts w:ascii="Helvetica" w:eastAsia="Times New Roman" w:hAnsi="Helvetica" w:cs="Helvetica"/>
-          <w:color w:val="000000"/>
-          <w:sz w:val="24"/>
-          <w:szCs w:val="24"/>
-          <w:lang w:eastAsia="en-IN"/>
-        </w:rPr>
-        <w:t>Powershell</w:t>
-      </w:r>
-      <w:proofErr w:type="spellEnd"/>
-      <w:r>
-        <w:rPr>
-          <w:rFonts w:ascii="Helvetica" w:eastAsia="Times New Roman" w:hAnsi="Helvetica" w:cs="Helvetica"/>
-          <w:color w:val="000000"/>
-          <w:sz w:val="24"/>
-          <w:szCs w:val="24"/>
-          <w:lang w:eastAsia="en-IN"/>
-        </w:rPr>
-        <w:t>. First you need to signed up for an AWS account and you can access Amazon EC2.</w:t>
+        <w:t>Amazon Web Services provides several ways to access Amazon EC2, like web-based interface, AWS Command Line Interface (CLI) and Amazon Tools for Windows Powershell. First you need to signed up for an AWS account and you can access Amazon EC2.</w:t>
       </w:r>
     </w:p>
     <w:p>
@@ -694,29 +672,7 @@
           <w:szCs w:val="24"/>
           <w:lang w:eastAsia="en-IN"/>
         </w:rPr>
-        <w:t xml:space="preserve">After we launch an instance, it looks like a traditional host, and we can interact with it as we would any computer. We have complete control of our instances; we can use </w:t>
-      </w:r>
-      <w:proofErr w:type="spellStart"/>
-      <w:r>
-        <w:rPr>
-          <w:rFonts w:ascii="Helvetica" w:eastAsia="Times New Roman" w:hAnsi="Helvetica" w:cs="Helvetica"/>
-          <w:color w:val="000000"/>
-          <w:sz w:val="24"/>
-          <w:szCs w:val="24"/>
-          <w:lang w:eastAsia="en-IN"/>
-        </w:rPr>
-        <w:t>sudo</w:t>
-      </w:r>
-      <w:proofErr w:type="spellEnd"/>
-      <w:r>
-        <w:rPr>
-          <w:rFonts w:ascii="Helvetica" w:eastAsia="Times New Roman" w:hAnsi="Helvetica" w:cs="Helvetica"/>
-          <w:color w:val="000000"/>
-          <w:sz w:val="24"/>
-          <w:szCs w:val="24"/>
-          <w:lang w:eastAsia="en-IN"/>
-        </w:rPr>
-        <w:t xml:space="preserve"> to run commands that require root privileges.</w:t>
+        <w:t>After we launch an instance, it looks like a traditional host, and we can interact with it as we would any computer. We have complete control of our instances; we can use sudo to run commands that require root privileges.</w:t>
       </w:r>
     </w:p>
     <w:p>
@@ -782,29 +738,7 @@
           <w:szCs w:val="24"/>
           <w:lang w:eastAsia="en-IN"/>
         </w:rPr>
-        <w:t xml:space="preserve">Amazon EC2 provides many data storage options for your instances. Each option has a unique combination of performance and durability. </w:t>
-      </w:r>
-      <w:proofErr w:type="gramStart"/>
-      <w:r>
-        <w:rPr>
-          <w:rFonts w:ascii="Helvetica" w:eastAsia="Times New Roman" w:hAnsi="Helvetica" w:cs="Helvetica"/>
-          <w:color w:val="000000"/>
-          <w:sz w:val="24"/>
-          <w:szCs w:val="24"/>
-          <w:lang w:eastAsia="en-IN"/>
-        </w:rPr>
-        <w:t>These storage</w:t>
-      </w:r>
-      <w:proofErr w:type="gramEnd"/>
-      <w:r>
-        <w:rPr>
-          <w:rFonts w:ascii="Helvetica" w:eastAsia="Times New Roman" w:hAnsi="Helvetica" w:cs="Helvetica"/>
-          <w:color w:val="000000"/>
-          <w:sz w:val="24"/>
-          <w:szCs w:val="24"/>
-          <w:lang w:eastAsia="en-IN"/>
-        </w:rPr>
-        <w:t xml:space="preserve"> can be used independently or in combination to suit your requirements.</w:t>
+        <w:t>Amazon EC2 provides many data storage options for your instances. Each option has a unique combination of performance and durability. These storage can be used independently or in combination to suit your requirements.</w:t>
       </w:r>
     </w:p>
     <w:p>
@@ -1276,29 +1210,7 @@
           <w:szCs w:val="24"/>
           <w:lang w:eastAsia="en-IN"/>
         </w:rPr>
-        <w:t xml:space="preserve"> When an instance is terminated, the instance performs a normal shutdown, then the attached Amazon EBS volumes are deleted unless the volume’s </w:t>
-      </w:r>
-      <w:proofErr w:type="spellStart"/>
-      <w:r>
-        <w:rPr>
-          <w:rFonts w:ascii="Helvetica" w:eastAsia="Times New Roman" w:hAnsi="Helvetica" w:cs="Helvetica"/>
-          <w:color w:val="000000"/>
-          <w:sz w:val="24"/>
-          <w:szCs w:val="24"/>
-          <w:lang w:eastAsia="en-IN"/>
-        </w:rPr>
-        <w:t>deleteOnTermination</w:t>
-      </w:r>
-      <w:proofErr w:type="spellEnd"/>
-      <w:r>
-        <w:rPr>
-          <w:rFonts w:ascii="Helvetica" w:eastAsia="Times New Roman" w:hAnsi="Helvetica" w:cs="Helvetica"/>
-          <w:color w:val="000000"/>
-          <w:sz w:val="24"/>
-          <w:szCs w:val="24"/>
-          <w:lang w:eastAsia="en-IN"/>
-        </w:rPr>
-        <w:t xml:space="preserve"> attribute is set to false. The instance itself is also deleted, and you can’t start the instance again at a later time.</w:t>
+        <w:t> When an instance is terminated, the instance performs a normal shutdown, then the attached Amazon EBS volumes are deleted unless the volume’s deleteOnTermination attribute is set to false. The instance itself is also deleted, and you can’t start the instance again at a later time.</w:t>
       </w:r>
     </w:p>
     <w:p>
@@ -1893,51 +1805,7 @@
           <w:szCs w:val="24"/>
           <w:lang w:eastAsia="en-IN"/>
         </w:rPr>
-        <w:t xml:space="preserve">By default, the root device volume for an AMI backed by Amazon EBS is deleted when the instance terminates. To change the default </w:t>
-      </w:r>
-      <w:proofErr w:type="spellStart"/>
-      <w:r>
-        <w:rPr>
-          <w:rFonts w:ascii="Helvetica" w:eastAsia="Times New Roman" w:hAnsi="Helvetica" w:cs="Helvetica"/>
-          <w:color w:val="000000"/>
-          <w:sz w:val="24"/>
-          <w:szCs w:val="24"/>
-          <w:lang w:eastAsia="en-IN"/>
-        </w:rPr>
-        <w:t>behavior</w:t>
-      </w:r>
-      <w:proofErr w:type="spellEnd"/>
-      <w:r>
-        <w:rPr>
-          <w:rFonts w:ascii="Helvetica" w:eastAsia="Times New Roman" w:hAnsi="Helvetica" w:cs="Helvetica"/>
-          <w:color w:val="000000"/>
-          <w:sz w:val="24"/>
-          <w:szCs w:val="24"/>
-          <w:lang w:eastAsia="en-IN"/>
-        </w:rPr>
-        <w:t xml:space="preserve">, set the </w:t>
-      </w:r>
-      <w:proofErr w:type="spellStart"/>
-      <w:r>
-        <w:rPr>
-          <w:rFonts w:ascii="Helvetica" w:eastAsia="Times New Roman" w:hAnsi="Helvetica" w:cs="Helvetica"/>
-          <w:color w:val="000000"/>
-          <w:sz w:val="24"/>
-          <w:szCs w:val="24"/>
-          <w:lang w:eastAsia="en-IN"/>
-        </w:rPr>
-        <w:t>DeleteOnTermination</w:t>
-      </w:r>
-      <w:proofErr w:type="spellEnd"/>
-      <w:r>
-        <w:rPr>
-          <w:rFonts w:ascii="Helvetica" w:eastAsia="Times New Roman" w:hAnsi="Helvetica" w:cs="Helvetica"/>
-          <w:color w:val="000000"/>
-          <w:sz w:val="24"/>
-          <w:szCs w:val="24"/>
-          <w:lang w:eastAsia="en-IN"/>
-        </w:rPr>
-        <w:t xml:space="preserve"> attribute to false using a block device mapping.</w:t>
+        <w:t>By default, the root device volume for an AMI backed by Amazon EBS is deleted when the instance terminates. To change the default behavior, set the DeleteOnTermination attribute to false using a block device mapping.</w:t>
       </w:r>
     </w:p>
     <w:p>
@@ -2167,29 +2035,7 @@
           <w:lang w:eastAsia="en-IN"/>
         </w:rPr>
         <w:br/>
-        <w:t xml:space="preserve">Use the run-instances command to preserve the root volume by including a block device mapping that sets its </w:t>
-      </w:r>
-      <w:proofErr w:type="spellStart"/>
-      <w:r>
-        <w:rPr>
-          <w:rFonts w:ascii="Helvetica" w:eastAsia="Times New Roman" w:hAnsi="Helvetica" w:cs="Helvetica"/>
-          <w:color w:val="000000"/>
-          <w:sz w:val="24"/>
-          <w:szCs w:val="24"/>
-          <w:lang w:eastAsia="en-IN"/>
-        </w:rPr>
-        <w:t>DeleteOnTermination</w:t>
-      </w:r>
-      <w:proofErr w:type="spellEnd"/>
-      <w:r>
-        <w:rPr>
-          <w:rFonts w:ascii="Helvetica" w:eastAsia="Times New Roman" w:hAnsi="Helvetica" w:cs="Helvetica"/>
-          <w:color w:val="000000"/>
-          <w:sz w:val="24"/>
-          <w:szCs w:val="24"/>
-          <w:lang w:eastAsia="en-IN"/>
-        </w:rPr>
-        <w:t xml:space="preserve"> attribute for to false.</w:t>
+        <w:t>Use the run-instances command to preserve the root volume by including a block device mapping that sets its DeleteOnTermination attribute for to false.</w:t>
       </w:r>
     </w:p>
     <w:p>
@@ -2212,51 +2058,7 @@
           <w:szCs w:val="24"/>
           <w:lang w:eastAsia="en-IN"/>
         </w:rPr>
-        <w:t xml:space="preserve">$ </w:t>
-      </w:r>
-      <w:proofErr w:type="spellStart"/>
-      <w:r>
-        <w:rPr>
-          <w:rFonts w:ascii="Courier New" w:eastAsia="Times New Roman" w:hAnsi="Courier New" w:cs="Courier New"/>
-          <w:color w:val="333333"/>
-          <w:sz w:val="24"/>
-          <w:szCs w:val="24"/>
-          <w:lang w:eastAsia="en-IN"/>
-        </w:rPr>
-        <w:t>aws</w:t>
-      </w:r>
-      <w:proofErr w:type="spellEnd"/>
-      <w:r>
-        <w:rPr>
-          <w:rFonts w:ascii="Courier New" w:eastAsia="Times New Roman" w:hAnsi="Courier New" w:cs="Courier New"/>
-          <w:color w:val="333333"/>
-          <w:sz w:val="24"/>
-          <w:szCs w:val="24"/>
-          <w:lang w:eastAsia="en-IN"/>
-        </w:rPr>
-        <w:t xml:space="preserve"> ec2 run-instances –image-id ami-1a2b3c4d –block-device-mappings ‘[{"DeviceName":"/dev/sda1","Ebs</w:t>
-      </w:r>
-      <w:proofErr w:type="gramStart"/>
-      <w:r>
-        <w:rPr>
-          <w:rFonts w:ascii="Courier New" w:eastAsia="Times New Roman" w:hAnsi="Courier New" w:cs="Courier New"/>
-          <w:color w:val="333333"/>
-          <w:sz w:val="24"/>
-          <w:szCs w:val="24"/>
-          <w:lang w:eastAsia="en-IN"/>
-        </w:rPr>
-        <w:t>":{</w:t>
-      </w:r>
-      <w:proofErr w:type="gramEnd"/>
-      <w:r>
-        <w:rPr>
-          <w:rFonts w:ascii="Courier New" w:eastAsia="Times New Roman" w:hAnsi="Courier New" w:cs="Courier New"/>
-          <w:color w:val="333333"/>
-          <w:sz w:val="24"/>
-          <w:szCs w:val="24"/>
-          <w:lang w:eastAsia="en-IN"/>
-        </w:rPr>
-        <w:t>"DeleteOnTermination":false}}]‘</w:t>
+        <w:t>$ aws ec2 run-instances –image-id ami-1a2b3c4d –block-device-mappings ‘[{"DeviceName":"/dev/sda1","Ebs":{"DeleteOnTermination":false}}]‘</w:t>
       </w:r>
     </w:p>
     <w:p>
@@ -2449,29 +2251,7 @@
           <w:szCs w:val="24"/>
           <w:lang w:eastAsia="en-IN"/>
         </w:rPr>
-        <w:t xml:space="preserve">Sign in to </w:t>
-      </w:r>
-      <w:proofErr w:type="spellStart"/>
-      <w:r>
-        <w:rPr>
-          <w:rFonts w:ascii="Helvetica" w:eastAsia="Times New Roman" w:hAnsi="Helvetica" w:cs="Helvetica"/>
-          <w:color w:val="000000"/>
-          <w:sz w:val="24"/>
-          <w:szCs w:val="24"/>
-          <w:lang w:eastAsia="en-IN"/>
-        </w:rPr>
-        <w:t>Amaon</w:t>
-      </w:r>
-      <w:proofErr w:type="spellEnd"/>
-      <w:r>
-        <w:rPr>
-          <w:rFonts w:ascii="Helvetica" w:eastAsia="Times New Roman" w:hAnsi="Helvetica" w:cs="Helvetica"/>
-          <w:color w:val="000000"/>
-          <w:sz w:val="24"/>
-          <w:szCs w:val="24"/>
-          <w:lang w:eastAsia="en-IN"/>
-        </w:rPr>
-        <w:t xml:space="preserve"> Web Service.</w:t>
+        <w:t>Sign in to Amaon Web Service.</w:t>
       </w:r>
     </w:p>
     <w:p>
@@ -2711,41 +2491,17 @@
           <w:szCs w:val="24"/>
           <w:lang w:eastAsia="en-IN"/>
         </w:rPr>
-        <w:t xml:space="preserve">Create Key </w:t>
-      </w:r>
-      <w:proofErr w:type="spellStart"/>
-      <w:r>
-        <w:rPr>
-          <w:rFonts w:ascii="Helvetica" w:eastAsia="Times New Roman" w:hAnsi="Helvetica" w:cs="Helvetica"/>
-          <w:b/>
-          <w:bCs/>
-          <w:color w:val="000000"/>
-          <w:sz w:val="24"/>
-          <w:szCs w:val="24"/>
-          <w:lang w:eastAsia="en-IN"/>
-        </w:rPr>
-        <w:t>Pair</w:t>
-      </w:r>
-      <w:r>
-        <w:rPr>
-          <w:rFonts w:ascii="Helvetica" w:eastAsia="Times New Roman" w:hAnsi="Helvetica" w:cs="Helvetica"/>
-          <w:color w:val="000000"/>
-          <w:sz w:val="24"/>
-          <w:szCs w:val="24"/>
-          <w:lang w:eastAsia="en-IN"/>
-        </w:rPr>
-        <w:t>dialog</w:t>
-      </w:r>
-      <w:proofErr w:type="spellEnd"/>
-      <w:r>
-        <w:rPr>
-          <w:rFonts w:ascii="Helvetica" w:eastAsia="Times New Roman" w:hAnsi="Helvetica" w:cs="Helvetica"/>
-          <w:color w:val="000000"/>
-          <w:sz w:val="24"/>
-          <w:szCs w:val="24"/>
-          <w:lang w:eastAsia="en-IN"/>
-        </w:rPr>
-        <w:t xml:space="preserve"> box, and then click </w:t>
+        <w:t>Create Key Pair</w:t>
+      </w:r>
+      <w:r>
+        <w:rPr>
+          <w:rFonts w:ascii="Helvetica" w:eastAsia="Times New Roman" w:hAnsi="Helvetica" w:cs="Helvetica"/>
+          <w:color w:val="000000"/>
+          <w:sz w:val="24"/>
+          <w:szCs w:val="24"/>
+          <w:lang w:eastAsia="en-IN"/>
+        </w:rPr>
+        <w:t>dialog box, and then click </w:t>
       </w:r>
       <w:r>
         <w:rPr>
@@ -2796,41 +2552,7 @@
           <w:lang w:eastAsia="en-IN"/>
         </w:rPr>
         <w:lastRenderedPageBreak/>
-        <w:t xml:space="preserve">The private key file is automatically downloaded by your browser. The base file name is the name you specified as the name of your key pair, and the file name extension </w:t>
-      </w:r>
-      <w:proofErr w:type="gramStart"/>
-      <w:r>
-        <w:rPr>
-          <w:rFonts w:ascii="Helvetica" w:eastAsia="Times New Roman" w:hAnsi="Helvetica" w:cs="Helvetica"/>
-          <w:color w:val="000000"/>
-          <w:sz w:val="24"/>
-          <w:szCs w:val="24"/>
-          <w:lang w:eastAsia="en-IN"/>
-        </w:rPr>
-        <w:t>is .</w:t>
-      </w:r>
-      <w:proofErr w:type="spellStart"/>
-      <w:r>
-        <w:rPr>
-          <w:rFonts w:ascii="Helvetica" w:eastAsia="Times New Roman" w:hAnsi="Helvetica" w:cs="Helvetica"/>
-          <w:color w:val="000000"/>
-          <w:sz w:val="24"/>
-          <w:szCs w:val="24"/>
-          <w:lang w:eastAsia="en-IN"/>
-        </w:rPr>
-        <w:t>pem</w:t>
-      </w:r>
-      <w:proofErr w:type="spellEnd"/>
-      <w:proofErr w:type="gramEnd"/>
-      <w:r>
-        <w:rPr>
-          <w:rFonts w:ascii="Helvetica" w:eastAsia="Times New Roman" w:hAnsi="Helvetica" w:cs="Helvetica"/>
-          <w:color w:val="000000"/>
-          <w:sz w:val="24"/>
-          <w:szCs w:val="24"/>
-          <w:lang w:eastAsia="en-IN"/>
-        </w:rPr>
-        <w:t>.</w:t>
+        <w:t>The private key file is automatically downloaded by your browser. The base file name is the name you specified as the name of your key pair, and the file name extension is .pem.</w:t>
       </w:r>
     </w:p>
     <w:p>
@@ -3793,51 +3515,7 @@
           <w:szCs w:val="24"/>
           <w:lang w:eastAsia="en-IN"/>
         </w:rPr>
-        <w:t xml:space="preserve">Select an Existing </w:t>
-      </w:r>
-      <w:proofErr w:type="spellStart"/>
-      <w:r>
-        <w:rPr>
-          <w:rFonts w:ascii="Helvetica" w:eastAsia="Times New Roman" w:hAnsi="Helvetica" w:cs="Helvetica"/>
-          <w:color w:val="000000"/>
-          <w:sz w:val="24"/>
-          <w:szCs w:val="24"/>
-          <w:lang w:eastAsia="en-IN"/>
-        </w:rPr>
-        <w:t>ket</w:t>
-      </w:r>
-      <w:proofErr w:type="spellEnd"/>
-      <w:r>
-        <w:rPr>
-          <w:rFonts w:ascii="Helvetica" w:eastAsia="Times New Roman" w:hAnsi="Helvetica" w:cs="Helvetica"/>
-          <w:color w:val="000000"/>
-          <w:sz w:val="24"/>
-          <w:szCs w:val="24"/>
-          <w:lang w:eastAsia="en-IN"/>
-        </w:rPr>
-        <w:t xml:space="preserve"> pair when it </w:t>
-      </w:r>
-      <w:proofErr w:type="spellStart"/>
-      <w:r>
-        <w:rPr>
-          <w:rFonts w:ascii="Helvetica" w:eastAsia="Times New Roman" w:hAnsi="Helvetica" w:cs="Helvetica"/>
-          <w:color w:val="000000"/>
-          <w:sz w:val="24"/>
-          <w:szCs w:val="24"/>
-          <w:lang w:eastAsia="en-IN"/>
-        </w:rPr>
-        <w:t>prompte</w:t>
-      </w:r>
-      <w:proofErr w:type="spellEnd"/>
-      <w:r>
-        <w:rPr>
-          <w:rFonts w:ascii="Helvetica" w:eastAsia="Times New Roman" w:hAnsi="Helvetica" w:cs="Helvetica"/>
-          <w:color w:val="000000"/>
-          <w:sz w:val="24"/>
-          <w:szCs w:val="24"/>
-          <w:lang w:eastAsia="en-IN"/>
-        </w:rPr>
-        <w:t xml:space="preserve"> for key pair.</w:t>
+        <w:t>Select an Existing ket pair when it prompte for key pair.</w:t>
       </w:r>
     </w:p>
     <w:p>
@@ -3931,29 +3609,7 @@
           <w:szCs w:val="24"/>
           <w:lang w:eastAsia="en-IN"/>
         </w:rPr>
-        <w:t xml:space="preserve">There are several ways to connect to a Linux instance. One of the commonly used method is to connect Linux instance from Windows local machine using </w:t>
-      </w:r>
-      <w:proofErr w:type="spellStart"/>
-      <w:r>
-        <w:rPr>
-          <w:rFonts w:ascii="Helvetica" w:eastAsia="Times New Roman" w:hAnsi="Helvetica" w:cs="Helvetica"/>
-          <w:color w:val="000000"/>
-          <w:sz w:val="24"/>
-          <w:szCs w:val="24"/>
-          <w:lang w:eastAsia="en-IN"/>
-        </w:rPr>
-        <w:t>PuTTY</w:t>
-      </w:r>
-      <w:proofErr w:type="spellEnd"/>
-      <w:r>
-        <w:rPr>
-          <w:rFonts w:ascii="Helvetica" w:eastAsia="Times New Roman" w:hAnsi="Helvetica" w:cs="Helvetica"/>
-          <w:color w:val="000000"/>
-          <w:sz w:val="24"/>
-          <w:szCs w:val="24"/>
-          <w:lang w:eastAsia="en-IN"/>
-        </w:rPr>
-        <w:t>.</w:t>
+        <w:t>There are several ways to connect to a Linux instance. One of the commonly used method is to connect Linux instance from Windows local machine using PuTTY.</w:t>
       </w:r>
     </w:p>
     <w:p>
@@ -4006,29 +3662,7 @@
           <w:szCs w:val="24"/>
           <w:lang w:eastAsia="en-IN"/>
         </w:rPr>
-        <w:t xml:space="preserve">Install </w:t>
-      </w:r>
-      <w:proofErr w:type="spellStart"/>
-      <w:r>
-        <w:rPr>
-          <w:rFonts w:ascii="Helvetica" w:eastAsia="Times New Roman" w:hAnsi="Helvetica" w:cs="Helvetica"/>
-          <w:color w:val="000000"/>
-          <w:sz w:val="24"/>
-          <w:szCs w:val="24"/>
-          <w:lang w:eastAsia="en-IN"/>
-        </w:rPr>
-        <w:t>PuTTY</w:t>
-      </w:r>
-      <w:proofErr w:type="spellEnd"/>
-      <w:r>
-        <w:rPr>
-          <w:rFonts w:ascii="Helvetica" w:eastAsia="Times New Roman" w:hAnsi="Helvetica" w:cs="Helvetica"/>
-          <w:color w:val="000000"/>
-          <w:sz w:val="24"/>
-          <w:szCs w:val="24"/>
-          <w:lang w:eastAsia="en-IN"/>
-        </w:rPr>
-        <w:t xml:space="preserve"> on your local machine.</w:t>
+        <w:t>Install PuTTY on your local machine.</w:t>
       </w:r>
     </w:p>
     <w:p>
@@ -4168,29 +3802,7 @@
           <w:szCs w:val="24"/>
           <w:lang w:eastAsia="en-IN"/>
         </w:rPr>
-        <w:t xml:space="preserve">Converting Your Private Key Using </w:t>
-      </w:r>
-      <w:proofErr w:type="spellStart"/>
-      <w:r>
-        <w:rPr>
-          <w:rFonts w:ascii="Helvetica" w:eastAsia="Times New Roman" w:hAnsi="Helvetica" w:cs="Helvetica"/>
-          <w:color w:val="000000"/>
-          <w:sz w:val="24"/>
-          <w:szCs w:val="24"/>
-          <w:lang w:eastAsia="en-IN"/>
-        </w:rPr>
-        <w:t>PuTTYgen</w:t>
-      </w:r>
-      <w:proofErr w:type="spellEnd"/>
-      <w:r>
-        <w:rPr>
-          <w:rFonts w:ascii="Helvetica" w:eastAsia="Times New Roman" w:hAnsi="Helvetica" w:cs="Helvetica"/>
-          <w:color w:val="000000"/>
-          <w:sz w:val="24"/>
-          <w:szCs w:val="24"/>
-          <w:lang w:eastAsia="en-IN"/>
-        </w:rPr>
-        <w:t>.</w:t>
+        <w:t>Converting Your Private Key Using PuTTYgen.</w:t>
       </w:r>
     </w:p>
     <w:p>
@@ -4218,29 +3830,7 @@
           <w:szCs w:val="24"/>
           <w:lang w:eastAsia="en-IN"/>
         </w:rPr>
-        <w:t xml:space="preserve">Starting a </w:t>
-      </w:r>
-      <w:proofErr w:type="spellStart"/>
-      <w:r>
-        <w:rPr>
-          <w:rFonts w:ascii="Helvetica" w:eastAsia="Times New Roman" w:hAnsi="Helvetica" w:cs="Helvetica"/>
-          <w:color w:val="000000"/>
-          <w:sz w:val="24"/>
-          <w:szCs w:val="24"/>
-          <w:lang w:eastAsia="en-IN"/>
-        </w:rPr>
-        <w:t>PuTTY</w:t>
-      </w:r>
-      <w:proofErr w:type="spellEnd"/>
-      <w:r>
-        <w:rPr>
-          <w:rFonts w:ascii="Helvetica" w:eastAsia="Times New Roman" w:hAnsi="Helvetica" w:cs="Helvetica"/>
-          <w:color w:val="000000"/>
-          <w:sz w:val="24"/>
-          <w:szCs w:val="24"/>
-          <w:lang w:eastAsia="en-IN"/>
-        </w:rPr>
-        <w:t xml:space="preserve"> Session.</w:t>
+        <w:t>Starting a PuTTY Session.</w:t>
       </w:r>
     </w:p>
     <w:p>
@@ -4357,59 +3947,7 @@
           <w:szCs w:val="24"/>
           <w:lang w:eastAsia="en-IN"/>
         </w:rPr>
-        <w:t xml:space="preserve">Following are the steps to </w:t>
-      </w:r>
-      <w:proofErr w:type="spellStart"/>
-      <w:r>
-        <w:rPr>
-          <w:rFonts w:ascii="Helvetica" w:eastAsia="Times New Roman" w:hAnsi="Helvetica" w:cs="Helvetica"/>
-          <w:b/>
-          <w:bCs/>
-          <w:color w:val="000000"/>
-          <w:sz w:val="24"/>
-          <w:szCs w:val="24"/>
-          <w:lang w:eastAsia="en-IN"/>
-        </w:rPr>
-        <w:t>attache</w:t>
-      </w:r>
-      <w:proofErr w:type="spellEnd"/>
-      <w:r>
-        <w:rPr>
-          <w:rFonts w:ascii="Helvetica" w:eastAsia="Times New Roman" w:hAnsi="Helvetica" w:cs="Helvetica"/>
-          <w:b/>
-          <w:bCs/>
-          <w:color w:val="000000"/>
-          <w:sz w:val="24"/>
-          <w:szCs w:val="24"/>
-          <w:lang w:eastAsia="en-IN"/>
-        </w:rPr>
-        <w:t xml:space="preserve"> an EBS </w:t>
-      </w:r>
-      <w:proofErr w:type="spellStart"/>
-      <w:r>
-        <w:rPr>
-          <w:rFonts w:ascii="Helvetica" w:eastAsia="Times New Roman" w:hAnsi="Helvetica" w:cs="Helvetica"/>
-          <w:b/>
-          <w:bCs/>
-          <w:color w:val="000000"/>
-          <w:sz w:val="24"/>
-          <w:szCs w:val="24"/>
-          <w:lang w:eastAsia="en-IN"/>
-        </w:rPr>
-        <w:t>volumn</w:t>
-      </w:r>
-      <w:proofErr w:type="spellEnd"/>
-      <w:r>
-        <w:rPr>
-          <w:rFonts w:ascii="Helvetica" w:eastAsia="Times New Roman" w:hAnsi="Helvetica" w:cs="Helvetica"/>
-          <w:b/>
-          <w:bCs/>
-          <w:color w:val="000000"/>
-          <w:sz w:val="24"/>
-          <w:szCs w:val="24"/>
-          <w:lang w:eastAsia="en-IN"/>
-        </w:rPr>
-        <w:t xml:space="preserve"> to an instance using console:</w:t>
+        <w:t>Following are the steps to attache an EBS volumn to an instance using console:</w:t>
       </w:r>
     </w:p>
     <w:p>
@@ -4815,31 +4353,7 @@
           <w:szCs w:val="24"/>
           <w:lang w:eastAsia="en-IN"/>
         </w:rPr>
-        <w:t xml:space="preserve">Choose </w:t>
-      </w:r>
-      <w:proofErr w:type="spellStart"/>
-      <w:proofErr w:type="gramStart"/>
-      <w:r>
-        <w:rPr>
-          <w:rFonts w:ascii="Helvetica" w:eastAsia="Times New Roman" w:hAnsi="Helvetica" w:cs="Helvetica"/>
-          <w:color w:val="000000"/>
-          <w:sz w:val="24"/>
-          <w:szCs w:val="24"/>
-          <w:lang w:eastAsia="en-IN"/>
-        </w:rPr>
-        <w:t>Yes,Terminate</w:t>
-      </w:r>
-      <w:proofErr w:type="spellEnd"/>
-      <w:proofErr w:type="gramEnd"/>
-      <w:r>
-        <w:rPr>
-          <w:rFonts w:ascii="Helvetica" w:eastAsia="Times New Roman" w:hAnsi="Helvetica" w:cs="Helvetica"/>
-          <w:color w:val="000000"/>
-          <w:sz w:val="24"/>
-          <w:szCs w:val="24"/>
-          <w:lang w:eastAsia="en-IN"/>
-        </w:rPr>
-        <w:t xml:space="preserve"> when prompted for confirmation.</w:t>
+        <w:t>Choose Yes,Terminate when prompted for confirmation.</w:t>
       </w:r>
     </w:p>
     <w:p>
@@ -5589,20 +5103,8 @@
                 <w:szCs w:val="24"/>
                 <w:lang w:eastAsia="en-IN"/>
               </w:rPr>
-              <w:t xml:space="preserve">16 </w:t>
+              <w:t>16 TiB</w:t>
             </w:r>
-            <w:proofErr w:type="spellStart"/>
-            <w:r>
-              <w:rPr>
-                <w:rFonts w:ascii="Helvetica" w:eastAsia="Times New Roman" w:hAnsi="Helvetica" w:cs="Helvetica"/>
-                <w:color w:val="000000"/>
-                <w:sz w:val="24"/>
-                <w:szCs w:val="24"/>
-                <w:lang w:eastAsia="en-IN"/>
-              </w:rPr>
-              <w:t>TiB</w:t>
-            </w:r>
-            <w:proofErr w:type="spellEnd"/>
           </w:p>
         </w:tc>
         <w:tc>
@@ -5642,20 +5144,8 @@
                 <w:szCs w:val="24"/>
                 <w:lang w:eastAsia="en-IN"/>
               </w:rPr>
-              <w:t xml:space="preserve">10 </w:t>
+              <w:t>10 GiB</w:t>
             </w:r>
-            <w:proofErr w:type="spellStart"/>
-            <w:r>
-              <w:rPr>
-                <w:rFonts w:ascii="Helvetica" w:eastAsia="Times New Roman" w:hAnsi="Helvetica" w:cs="Helvetica"/>
-                <w:color w:val="000000"/>
-                <w:sz w:val="24"/>
-                <w:szCs w:val="24"/>
-                <w:lang w:eastAsia="en-IN"/>
-              </w:rPr>
-              <w:t>GiB</w:t>
-            </w:r>
-            <w:proofErr w:type="spellEnd"/>
           </w:p>
         </w:tc>
       </w:tr>
@@ -5863,29 +5353,7 @@
                 <w:szCs w:val="24"/>
                 <w:lang w:eastAsia="en-IN"/>
               </w:rPr>
-              <w:t xml:space="preserve">By default, the root volume is deleted when the instance </w:t>
-            </w:r>
-            <w:proofErr w:type="gramStart"/>
-            <w:r>
-              <w:rPr>
-                <w:rFonts w:ascii="Helvetica" w:eastAsia="Times New Roman" w:hAnsi="Helvetica" w:cs="Helvetica"/>
-                <w:color w:val="000000"/>
-                <w:sz w:val="24"/>
-                <w:szCs w:val="24"/>
-                <w:lang w:eastAsia="en-IN"/>
-              </w:rPr>
-              <w:t>terminates.*</w:t>
-            </w:r>
-            <w:proofErr w:type="gramEnd"/>
-            <w:r>
-              <w:rPr>
-                <w:rFonts w:ascii="Helvetica" w:eastAsia="Times New Roman" w:hAnsi="Helvetica" w:cs="Helvetica"/>
-                <w:color w:val="000000"/>
-                <w:sz w:val="24"/>
-                <w:szCs w:val="24"/>
-                <w:lang w:eastAsia="en-IN"/>
-              </w:rPr>
-              <w:t xml:space="preserve"> Data on any other Amazon EBS volumes persists after instance termination by default. Data on any instance </w:t>
+              <w:t xml:space="preserve">By default, the root volume is deleted when the instance terminates.* Data on any other Amazon EBS volumes persists after instance termination by default. Data on any instance </w:t>
             </w:r>
             <w:r>
               <w:rPr>
@@ -6620,7 +6088,6 @@
         <w:br/>
         <w:t>3.1 If the value is </w:t>
       </w:r>
-      <w:proofErr w:type="spellStart"/>
       <w:r>
         <w:rPr>
           <w:rFonts w:ascii="Helvetica" w:eastAsia="Times New Roman" w:hAnsi="Helvetica" w:cs="Helvetica"/>
@@ -6633,7 +6100,6 @@
         </w:rPr>
         <w:t>ebs</w:t>
       </w:r>
-      <w:proofErr w:type="spellEnd"/>
       <w:r>
         <w:rPr>
           <w:rFonts w:ascii="Helvetica" w:eastAsia="Times New Roman" w:hAnsi="Helvetica" w:cs="Helvetica"/>
@@ -6923,20 +6389,8 @@
           <w:lang w:eastAsia="en-IN"/>
         </w:rPr>
         <w:br/>
-        <w:t xml:space="preserve">Amazon EBS – Backed is 16 </w:t>
-      </w:r>
-      <w:proofErr w:type="spellStart"/>
-      <w:r>
-        <w:rPr>
-          <w:rFonts w:ascii="Helvetica" w:eastAsia="Times New Roman" w:hAnsi="Helvetica" w:cs="Helvetica"/>
-          <w:color w:val="000000"/>
-          <w:sz w:val="24"/>
-          <w:szCs w:val="24"/>
-          <w:lang w:eastAsia="en-IN"/>
-        </w:rPr>
-        <w:t>TiB</w:t>
-      </w:r>
-      <w:proofErr w:type="spellEnd"/>
+        <w:t>Amazon EBS – Backed is 16 TiB</w:t>
+      </w:r>
       <w:r>
         <w:rPr>
           <w:rFonts w:ascii="Helvetica" w:eastAsia="Times New Roman" w:hAnsi="Helvetica" w:cs="Helvetica"/>
@@ -6946,20 +6400,8 @@
           <w:lang w:eastAsia="en-IN"/>
         </w:rPr>
         <w:br/>
-        <w:t xml:space="preserve">Amazon Instance Store-Backed is 10 </w:t>
-      </w:r>
-      <w:proofErr w:type="spellStart"/>
-      <w:r>
-        <w:rPr>
-          <w:rFonts w:ascii="Helvetica" w:eastAsia="Times New Roman" w:hAnsi="Helvetica" w:cs="Helvetica"/>
-          <w:color w:val="000000"/>
-          <w:sz w:val="24"/>
-          <w:szCs w:val="24"/>
-          <w:lang w:eastAsia="en-IN"/>
-        </w:rPr>
-        <w:t>GiB</w:t>
-      </w:r>
-      <w:proofErr w:type="spellEnd"/>
+        <w:t>Amazon Instance Store-Backed is 10 GiB</w:t>
+      </w:r>
     </w:p>
     <w:p>
       <w:pPr>
@@ -7024,29 +6466,7 @@
           <w:szCs w:val="24"/>
           <w:lang w:eastAsia="en-IN"/>
         </w:rPr>
-        <w:t xml:space="preserve">Charges varies upon AMIs backed and storage </w:t>
-      </w:r>
-      <w:proofErr w:type="spellStart"/>
-      <w:r>
-        <w:rPr>
-          <w:rFonts w:ascii="Helvetica" w:eastAsia="Times New Roman" w:hAnsi="Helvetica" w:cs="Helvetica"/>
-          <w:color w:val="000000"/>
-          <w:sz w:val="24"/>
-          <w:szCs w:val="24"/>
-          <w:lang w:eastAsia="en-IN"/>
-        </w:rPr>
-        <w:t>volums</w:t>
-      </w:r>
-      <w:proofErr w:type="spellEnd"/>
-      <w:r>
-        <w:rPr>
-          <w:rFonts w:ascii="Helvetica" w:eastAsia="Times New Roman" w:hAnsi="Helvetica" w:cs="Helvetica"/>
-          <w:color w:val="000000"/>
-          <w:sz w:val="24"/>
-          <w:szCs w:val="24"/>
-          <w:lang w:eastAsia="en-IN"/>
-        </w:rPr>
-        <w:t>.</w:t>
+        <w:t>Charges varies upon AMIs backed and storage volums.</w:t>
       </w:r>
     </w:p>
     <w:p>
@@ -7383,29 +6803,7 @@
           <w:lang w:eastAsia="en-IN"/>
         </w:rPr>
         <w:br/>
-        <w:t xml:space="preserve">EC2 AMI creation tools during </w:t>
-      </w:r>
-      <w:proofErr w:type="spellStart"/>
-      <w:r>
-        <w:rPr>
-          <w:rFonts w:ascii="Helvetica" w:eastAsia="Times New Roman" w:hAnsi="Helvetica" w:cs="Helvetica"/>
-          <w:color w:val="000000"/>
-          <w:sz w:val="24"/>
-          <w:szCs w:val="24"/>
-          <w:lang w:eastAsia="en-IN"/>
-        </w:rPr>
-        <w:t>startup</w:t>
-      </w:r>
-      <w:proofErr w:type="spellEnd"/>
-      <w:r>
-        <w:rPr>
-          <w:rFonts w:ascii="Helvetica" w:eastAsia="Times New Roman" w:hAnsi="Helvetica" w:cs="Helvetica"/>
-          <w:color w:val="000000"/>
-          <w:sz w:val="24"/>
-          <w:szCs w:val="24"/>
-          <w:lang w:eastAsia="en-IN"/>
-        </w:rPr>
-        <w:t>. This ensures that new AMIs based on your shared AMIs have the latest AMI tools.</w:t>
+        <w:t>EC2 AMI creation tools during startup. This ensures that new AMIs based on your shared AMIs have the latest AMI tools.</w:t>
       </w:r>
     </w:p>
     <w:p>
@@ -7428,51 +6826,7 @@
           <w:szCs w:val="24"/>
           <w:lang w:eastAsia="en-IN"/>
         </w:rPr>
-        <w:t>For Amazon Linux, add the following to /</w:t>
-      </w:r>
-      <w:proofErr w:type="spellStart"/>
-      <w:r>
-        <w:rPr>
-          <w:rFonts w:ascii="Helvetica" w:eastAsia="Times New Roman" w:hAnsi="Helvetica" w:cs="Helvetica"/>
-          <w:color w:val="000000"/>
-          <w:sz w:val="24"/>
-          <w:szCs w:val="24"/>
-          <w:lang w:eastAsia="en-IN"/>
-        </w:rPr>
-        <w:t>etc</w:t>
-      </w:r>
-      <w:proofErr w:type="spellEnd"/>
-      <w:r>
-        <w:rPr>
-          <w:rFonts w:ascii="Helvetica" w:eastAsia="Times New Roman" w:hAnsi="Helvetica" w:cs="Helvetica"/>
-          <w:color w:val="000000"/>
-          <w:sz w:val="24"/>
-          <w:szCs w:val="24"/>
-          <w:lang w:eastAsia="en-IN"/>
-        </w:rPr>
-        <w:t>/</w:t>
-      </w:r>
-      <w:proofErr w:type="spellStart"/>
-      <w:r>
-        <w:rPr>
-          <w:rFonts w:ascii="Helvetica" w:eastAsia="Times New Roman" w:hAnsi="Helvetica" w:cs="Helvetica"/>
-          <w:color w:val="000000"/>
-          <w:sz w:val="24"/>
-          <w:szCs w:val="24"/>
-          <w:lang w:eastAsia="en-IN"/>
-        </w:rPr>
-        <w:t>rc.local</w:t>
-      </w:r>
-      <w:proofErr w:type="spellEnd"/>
-      <w:r>
-        <w:rPr>
-          <w:rFonts w:ascii="Helvetica" w:eastAsia="Times New Roman" w:hAnsi="Helvetica" w:cs="Helvetica"/>
-          <w:color w:val="000000"/>
-          <w:sz w:val="24"/>
-          <w:szCs w:val="24"/>
-          <w:lang w:eastAsia="en-IN"/>
-        </w:rPr>
-        <w:t>:</w:t>
+        <w:t>For Amazon Linux, add the following to /etc/rc.local:</w:t>
       </w:r>
     </w:p>
     <w:p>
@@ -7641,73 +6995,7 @@
           <w:lang w:eastAsia="en-IN"/>
         </w:rPr>
         <w:lastRenderedPageBreak/>
-        <w:t>1.Open the /</w:t>
-      </w:r>
-      <w:proofErr w:type="spellStart"/>
-      <w:r>
-        <w:rPr>
-          <w:rFonts w:ascii="Helvetica" w:eastAsia="Times New Roman" w:hAnsi="Helvetica" w:cs="Helvetica"/>
-          <w:color w:val="000000"/>
-          <w:sz w:val="24"/>
-          <w:szCs w:val="24"/>
-          <w:lang w:eastAsia="en-IN"/>
-        </w:rPr>
-        <w:t>etc</w:t>
-      </w:r>
-      <w:proofErr w:type="spellEnd"/>
-      <w:r>
-        <w:rPr>
-          <w:rFonts w:ascii="Helvetica" w:eastAsia="Times New Roman" w:hAnsi="Helvetica" w:cs="Helvetica"/>
-          <w:color w:val="000000"/>
-          <w:sz w:val="24"/>
-          <w:szCs w:val="24"/>
-          <w:lang w:eastAsia="en-IN"/>
-        </w:rPr>
-        <w:t>/</w:t>
-      </w:r>
-      <w:proofErr w:type="spellStart"/>
-      <w:r>
-        <w:rPr>
-          <w:rFonts w:ascii="Helvetica" w:eastAsia="Times New Roman" w:hAnsi="Helvetica" w:cs="Helvetica"/>
-          <w:color w:val="000000"/>
-          <w:sz w:val="24"/>
-          <w:szCs w:val="24"/>
-          <w:lang w:eastAsia="en-IN"/>
-        </w:rPr>
-        <w:t>ssh</w:t>
-      </w:r>
-      <w:proofErr w:type="spellEnd"/>
-      <w:r>
-        <w:rPr>
-          <w:rFonts w:ascii="Helvetica" w:eastAsia="Times New Roman" w:hAnsi="Helvetica" w:cs="Helvetica"/>
-          <w:color w:val="000000"/>
-          <w:sz w:val="24"/>
-          <w:szCs w:val="24"/>
-          <w:lang w:eastAsia="en-IN"/>
-        </w:rPr>
-        <w:t>/</w:t>
-      </w:r>
-      <w:proofErr w:type="spellStart"/>
-      <w:r>
-        <w:rPr>
-          <w:rFonts w:ascii="Helvetica" w:eastAsia="Times New Roman" w:hAnsi="Helvetica" w:cs="Helvetica"/>
-          <w:color w:val="000000"/>
-          <w:sz w:val="24"/>
-          <w:szCs w:val="24"/>
-          <w:lang w:eastAsia="en-IN"/>
-        </w:rPr>
-        <w:t>sshd_config</w:t>
-      </w:r>
-      <w:proofErr w:type="spellEnd"/>
-      <w:r>
-        <w:rPr>
-          <w:rFonts w:ascii="Helvetica" w:eastAsia="Times New Roman" w:hAnsi="Helvetica" w:cs="Helvetica"/>
-          <w:color w:val="000000"/>
-          <w:sz w:val="24"/>
-          <w:szCs w:val="24"/>
-          <w:lang w:eastAsia="en-IN"/>
-        </w:rPr>
-        <w:t xml:space="preserve"> file with a text editor and locate the following line:</w:t>
+        <w:t>1.Open the /etc/ssh/sshd_config file with a text editor and locate the following line:</w:t>
       </w:r>
       <w:r>
         <w:rPr>
@@ -7718,29 +7006,7 @@
           <w:lang w:eastAsia="en-IN"/>
         </w:rPr>
         <w:br/>
-        <w:t>#</w:t>
-      </w:r>
-      <w:proofErr w:type="spellStart"/>
-      <w:r>
-        <w:rPr>
-          <w:rFonts w:ascii="Helvetica" w:eastAsia="Times New Roman" w:hAnsi="Helvetica" w:cs="Helvetica"/>
-          <w:color w:val="000000"/>
-          <w:sz w:val="24"/>
-          <w:szCs w:val="24"/>
-          <w:lang w:eastAsia="en-IN"/>
-        </w:rPr>
-        <w:t>PermitRootLogin</w:t>
-      </w:r>
-      <w:proofErr w:type="spellEnd"/>
-      <w:r>
-        <w:rPr>
-          <w:rFonts w:ascii="Helvetica" w:eastAsia="Times New Roman" w:hAnsi="Helvetica" w:cs="Helvetica"/>
-          <w:color w:val="000000"/>
-          <w:sz w:val="24"/>
-          <w:szCs w:val="24"/>
-          <w:lang w:eastAsia="en-IN"/>
-        </w:rPr>
-        <w:t xml:space="preserve"> yes</w:t>
+        <w:t>#PermitRootLogin yes</w:t>
       </w:r>
     </w:p>
     <w:p>
@@ -7774,28 +7040,7 @@
           <w:lang w:eastAsia="en-IN"/>
         </w:rPr>
         <w:br/>
-      </w:r>
-      <w:proofErr w:type="spellStart"/>
-      <w:r>
-        <w:rPr>
-          <w:rFonts w:ascii="Helvetica" w:eastAsia="Times New Roman" w:hAnsi="Helvetica" w:cs="Helvetica"/>
-          <w:color w:val="000000"/>
-          <w:sz w:val="24"/>
-          <w:szCs w:val="24"/>
-          <w:lang w:eastAsia="en-IN"/>
-        </w:rPr>
-        <w:t>PermitRootLogin</w:t>
-      </w:r>
-      <w:proofErr w:type="spellEnd"/>
-      <w:r>
-        <w:rPr>
-          <w:rFonts w:ascii="Helvetica" w:eastAsia="Times New Roman" w:hAnsi="Helvetica" w:cs="Helvetica"/>
-          <w:color w:val="000000"/>
-          <w:sz w:val="24"/>
-          <w:szCs w:val="24"/>
-          <w:lang w:eastAsia="en-IN"/>
-        </w:rPr>
-        <w:t xml:space="preserve"> without-password</w:t>
+        <w:t>PermitRootLogin without-password</w:t>
       </w:r>
     </w:p>
     <w:p>
@@ -7950,27 +7195,7 @@
           <w:szCs w:val="24"/>
           <w:lang w:eastAsia="en-IN"/>
         </w:rPr>
-        <w:t xml:space="preserve">34. What is </w:t>
-      </w:r>
-      <w:proofErr w:type="spellStart"/>
-      <w:r>
-        <w:rPr>
-          <w:rFonts w:ascii="Helvetica" w:eastAsia="Times New Roman" w:hAnsi="Helvetica" w:cs="Helvetica"/>
-          <w:sz w:val="24"/>
-          <w:szCs w:val="24"/>
-          <w:lang w:eastAsia="en-IN"/>
-        </w:rPr>
-        <w:t>sshd</w:t>
-      </w:r>
-      <w:proofErr w:type="spellEnd"/>
-      <w:r>
-        <w:rPr>
-          <w:rFonts w:ascii="Helvetica" w:eastAsia="Times New Roman" w:hAnsi="Helvetica" w:cs="Helvetica"/>
-          <w:sz w:val="24"/>
-          <w:szCs w:val="24"/>
-          <w:lang w:eastAsia="en-IN"/>
-        </w:rPr>
-        <w:t xml:space="preserve"> DNS Checks and how to disable it?</w:t>
+        <w:t>34. What is sshd DNS Checks and how to disable it?</w:t>
       </w:r>
     </w:p>
     <w:p>
@@ -8915,29 +8140,7 @@
           <w:szCs w:val="18"/>
           <w:lang w:eastAsia="en-IN"/>
         </w:rPr>
-        <w:t> Software as a Service (SaaS), Data as a Service (</w:t>
-      </w:r>
-      <w:proofErr w:type="spellStart"/>
-      <w:r>
-        <w:rPr>
-          <w:rFonts w:ascii="Arial" w:eastAsia="Times New Roman" w:hAnsi="Arial" w:cs="Arial"/>
-          <w:color w:val="444444"/>
-          <w:sz w:val="18"/>
-          <w:szCs w:val="18"/>
-          <w:lang w:eastAsia="en-IN"/>
-        </w:rPr>
-        <w:t>DaaS</w:t>
-      </w:r>
-      <w:proofErr w:type="spellEnd"/>
-      <w:r>
-        <w:rPr>
-          <w:rFonts w:ascii="Arial" w:eastAsia="Times New Roman" w:hAnsi="Arial" w:cs="Arial"/>
-          <w:color w:val="444444"/>
-          <w:sz w:val="18"/>
-          <w:szCs w:val="18"/>
-          <w:lang w:eastAsia="en-IN"/>
-        </w:rPr>
-        <w:t>), Platform as a Service (PaaS), and Infrastructure as a Service (IaaS).</w:t>
+        <w:t> Software as a Service (SaaS), Data as a Service (DaaS), Platform as a Service (PaaS), and Infrastructure as a Service (IaaS).</w:t>
       </w:r>
     </w:p>
     <w:p>
@@ -9093,22 +8296,103 @@
           <w:szCs w:val="27"/>
           <w:lang w:eastAsia="en-IN"/>
         </w:rPr>
-        <w:t xml:space="preserve">Q4. What is </w:t>
-      </w:r>
-      <w:proofErr w:type="spellStart"/>
+        <w:t>Q4. What is SimpleDB?</w:t>
+      </w:r>
+    </w:p>
+    <w:p>
+      <w:pPr>
+        <w:spacing w:after="0" w:line="240" w:lineRule="auto"/>
+        <w:jc w:val="both"/>
+        <w:rPr>
+          <w:rFonts w:ascii="Arial" w:eastAsia="Times New Roman" w:hAnsi="Arial" w:cs="Arial"/>
+          <w:color w:val="444444"/>
+          <w:sz w:val="18"/>
+          <w:szCs w:val="18"/>
+          <w:lang w:eastAsia="en-IN"/>
+        </w:rPr>
+      </w:pPr>
+      <w:r>
+        <w:rPr>
+          <w:rFonts w:ascii="Arial" w:eastAsia="Times New Roman" w:hAnsi="Arial" w:cs="Arial"/>
+          <w:color w:val="444444"/>
+          <w:sz w:val="18"/>
+          <w:szCs w:val="18"/>
+          <w:lang w:eastAsia="en-IN"/>
+        </w:rPr>
+        <w:t> </w:t>
+      </w:r>
+    </w:p>
+    <w:p>
+      <w:pPr>
+        <w:spacing w:after="0" w:line="240" w:lineRule="auto"/>
+        <w:jc w:val="both"/>
+        <w:rPr>
+          <w:rFonts w:ascii="Arial" w:eastAsia="Times New Roman" w:hAnsi="Arial" w:cs="Arial"/>
+          <w:color w:val="444444"/>
+          <w:sz w:val="18"/>
+          <w:szCs w:val="18"/>
+          <w:lang w:eastAsia="en-IN"/>
+        </w:rPr>
+      </w:pPr>
       <w:r>
         <w:rPr>
           <w:rFonts w:ascii="Arial" w:eastAsia="Times New Roman" w:hAnsi="Arial" w:cs="Arial"/>
           <w:b/>
           <w:bCs/>
+          <w:color w:val="444444"/>
+          <w:sz w:val="18"/>
+          <w:szCs w:val="18"/>
+          <w:lang w:eastAsia="en-IN"/>
+        </w:rPr>
+        <w:t>Ans.</w:t>
+      </w:r>
+      <w:r>
+        <w:rPr>
+          <w:rFonts w:ascii="Arial" w:eastAsia="Times New Roman" w:hAnsi="Arial" w:cs="Arial"/>
+          <w:color w:val="444444"/>
+          <w:sz w:val="18"/>
+          <w:szCs w:val="18"/>
+          <w:lang w:eastAsia="en-IN"/>
+        </w:rPr>
+        <w:t> It is a structured data store that supports indexing and data queries to both EC2 and S3.</w:t>
+      </w:r>
+    </w:p>
+    <w:p>
+      <w:pPr>
+        <w:spacing w:after="0" w:line="240" w:lineRule="auto"/>
+        <w:jc w:val="both"/>
+        <w:rPr>
+          <w:rFonts w:ascii="Arial" w:eastAsia="Times New Roman" w:hAnsi="Arial" w:cs="Arial"/>
+          <w:color w:val="444444"/>
+          <w:sz w:val="18"/>
+          <w:szCs w:val="18"/>
+          <w:lang w:eastAsia="en-IN"/>
+        </w:rPr>
+      </w:pPr>
+      <w:r>
+        <w:rPr>
+          <w:rFonts w:ascii="Arial" w:eastAsia="Times New Roman" w:hAnsi="Arial" w:cs="Arial"/>
+          <w:color w:val="444444"/>
+          <w:sz w:val="18"/>
+          <w:szCs w:val="18"/>
+          <w:lang w:eastAsia="en-IN"/>
+        </w:rPr>
+        <w:t> </w:t>
+      </w:r>
+    </w:p>
+    <w:p>
+      <w:pPr>
+        <w:spacing w:after="0" w:line="240" w:lineRule="auto"/>
+        <w:jc w:val="both"/>
+        <w:outlineLvl w:val="1"/>
+        <w:rPr>
+          <w:rFonts w:ascii="Arial" w:eastAsia="Times New Roman" w:hAnsi="Arial" w:cs="Arial"/>
           <w:color w:val="000000"/>
           <w:sz w:val="27"/>
           <w:szCs w:val="27"/>
           <w:lang w:eastAsia="en-IN"/>
         </w:rPr>
-        <w:t>SimpleDB</w:t>
-      </w:r>
-      <w:proofErr w:type="spellEnd"/>
+      </w:pPr>
       <w:r>
         <w:rPr>
           <w:rFonts w:ascii="Arial" w:eastAsia="Times New Roman" w:hAnsi="Arial" w:cs="Arial"/>
@@ -9119,7 +8403,7 @@
           <w:szCs w:val="27"/>
           <w:lang w:eastAsia="en-IN"/>
         </w:rPr>
-        <w:t>?</w:t>
+        <w:t>Q5. What is an AMI? </w:t>
       </w:r>
     </w:p>
     <w:p>
@@ -9177,7 +8461,7 @@
           <w:szCs w:val="18"/>
           <w:lang w:eastAsia="en-IN"/>
         </w:rPr>
-        <w:t> It is a structured data store that supports indexing and data queries to both EC2 and S3.</w:t>
+        <w:t> AMI (Amazon Machine Image) is a snapshot of the root filesystem.</w:t>
       </w:r>
     </w:p>
     <w:p>
@@ -9226,7 +8510,7 @@
           <w:szCs w:val="27"/>
           <w:lang w:eastAsia="en-IN"/>
         </w:rPr>
-        <w:t>Q5. What is an AMI? </w:t>
+        <w:t>Q6. What is auto-scaling?</w:t>
       </w:r>
     </w:p>
     <w:p>
@@ -9284,29 +8568,7 @@
           <w:szCs w:val="18"/>
           <w:lang w:eastAsia="en-IN"/>
         </w:rPr>
-        <w:t xml:space="preserve"> AMI (Amazon Machine Image) is a snapshot of the root </w:t>
-      </w:r>
-      <w:proofErr w:type="spellStart"/>
-      <w:r>
-        <w:rPr>
-          <w:rFonts w:ascii="Arial" w:eastAsia="Times New Roman" w:hAnsi="Arial" w:cs="Arial"/>
-          <w:color w:val="444444"/>
-          <w:sz w:val="18"/>
-          <w:szCs w:val="18"/>
-          <w:lang w:eastAsia="en-IN"/>
-        </w:rPr>
-        <w:t>filesystem</w:t>
-      </w:r>
-      <w:proofErr w:type="spellEnd"/>
-      <w:r>
-        <w:rPr>
-          <w:rFonts w:ascii="Arial" w:eastAsia="Times New Roman" w:hAnsi="Arial" w:cs="Arial"/>
-          <w:color w:val="444444"/>
-          <w:sz w:val="18"/>
-          <w:szCs w:val="18"/>
-          <w:lang w:eastAsia="en-IN"/>
-        </w:rPr>
-        <w:t>.</w:t>
+        <w:t> Auto-scaling is a feature of AWS which allows you to configure and automatically provision and spin-up new instances without the need for your intervention.</w:t>
       </w:r>
     </w:p>
     <w:p>
@@ -9355,7 +8617,7 @@
           <w:szCs w:val="27"/>
           <w:lang w:eastAsia="en-IN"/>
         </w:rPr>
-        <w:t>Q6. What is auto-scaling?</w:t>
+        <w:t>Q7. Can I vertically scale an Amazon instance? How do you do it?</w:t>
       </w:r>
     </w:p>
     <w:p>
@@ -9413,7 +8675,7 @@
           <w:szCs w:val="18"/>
           <w:lang w:eastAsia="en-IN"/>
         </w:rPr>
-        <w:t> Auto-scaling is a feature of AWS which allows you to configure and automatically provision and spin-up new instances without the need for your intervention.</w:t>
+        <w:t> Yes. Spinup a new larger instance than the one you are running, then pause that instance to detach the root ebs volume from this server and discard. After that, stop the live instance and detach its root volume. Note the unique device ID and attach that root volume to the new server, and start again. This way you will have scaled vertically.</w:t>
       </w:r>
     </w:p>
     <w:p>
@@ -9462,7 +8724,7 @@
           <w:szCs w:val="27"/>
           <w:lang w:eastAsia="en-IN"/>
         </w:rPr>
-        <w:t>Q7. Can I vertically scale an Amazon instance? How do you do it?</w:t>
+        <w:t>Q8. How can you send request to Amazon S3?</w:t>
       </w:r>
     </w:p>
     <w:p>
@@ -9520,51 +8782,7 @@
           <w:szCs w:val="18"/>
           <w:lang w:eastAsia="en-IN"/>
         </w:rPr>
-        <w:t xml:space="preserve"> Yes. </w:t>
-      </w:r>
-      <w:proofErr w:type="spellStart"/>
-      <w:r>
-        <w:rPr>
-          <w:rFonts w:ascii="Arial" w:eastAsia="Times New Roman" w:hAnsi="Arial" w:cs="Arial"/>
-          <w:color w:val="444444"/>
-          <w:sz w:val="18"/>
-          <w:szCs w:val="18"/>
-          <w:lang w:eastAsia="en-IN"/>
-        </w:rPr>
-        <w:t>Spinup</w:t>
-      </w:r>
-      <w:proofErr w:type="spellEnd"/>
-      <w:r>
-        <w:rPr>
-          <w:rFonts w:ascii="Arial" w:eastAsia="Times New Roman" w:hAnsi="Arial" w:cs="Arial"/>
-          <w:color w:val="444444"/>
-          <w:sz w:val="18"/>
-          <w:szCs w:val="18"/>
-          <w:lang w:eastAsia="en-IN"/>
-        </w:rPr>
-        <w:t xml:space="preserve"> a new larger instance than the one you are running, then pause that instance to detach the root </w:t>
-      </w:r>
-      <w:proofErr w:type="spellStart"/>
-      <w:r>
-        <w:rPr>
-          <w:rFonts w:ascii="Arial" w:eastAsia="Times New Roman" w:hAnsi="Arial" w:cs="Arial"/>
-          <w:color w:val="444444"/>
-          <w:sz w:val="18"/>
-          <w:szCs w:val="18"/>
-          <w:lang w:eastAsia="en-IN"/>
-        </w:rPr>
-        <w:t>ebs</w:t>
-      </w:r>
-      <w:proofErr w:type="spellEnd"/>
-      <w:r>
-        <w:rPr>
-          <w:rFonts w:ascii="Arial" w:eastAsia="Times New Roman" w:hAnsi="Arial" w:cs="Arial"/>
-          <w:color w:val="444444"/>
-          <w:sz w:val="18"/>
-          <w:szCs w:val="18"/>
-          <w:lang w:eastAsia="en-IN"/>
-        </w:rPr>
-        <w:t xml:space="preserve"> volume from this server and discard. After that, stop the live instance and detach its root volume. Note the unique device ID and attach that root volume to the new server, and start again. This way you will have scaled vertically.</w:t>
+        <w:t> You can send request by using the REST API or the AWS SDK wrapper libraries that wrap the underlying Amazon S3 REST API.</w:t>
       </w:r>
     </w:p>
     <w:p>
@@ -9613,7 +8831,7 @@
           <w:szCs w:val="27"/>
           <w:lang w:eastAsia="en-IN"/>
         </w:rPr>
-        <w:t>Q8. How can you send request to Amazon S3?</w:t>
+        <w:t>Q9. How many buckets can be create in AWS by default?</w:t>
       </w:r>
     </w:p>
     <w:p>
@@ -9671,7 +8889,7 @@
           <w:szCs w:val="18"/>
           <w:lang w:eastAsia="en-IN"/>
         </w:rPr>
-        <w:t> You can send request by using the REST API or the AWS SDK wrapper libraries that wrap the underlying Amazon S3 REST API.</w:t>
+        <w:t> By default, 100 buckets can be created.</w:t>
       </w:r>
     </w:p>
     <w:p>
@@ -9720,22 +8938,103 @@
           <w:szCs w:val="27"/>
           <w:lang w:eastAsia="en-IN"/>
         </w:rPr>
-        <w:t xml:space="preserve">Q9. How many buckets can be </w:t>
-      </w:r>
-      <w:proofErr w:type="gramStart"/>
+        <w:t>Q10. Should encryption be used for S3?</w:t>
+      </w:r>
+    </w:p>
+    <w:p>
+      <w:pPr>
+        <w:spacing w:after="0" w:line="240" w:lineRule="auto"/>
+        <w:jc w:val="both"/>
+        <w:rPr>
+          <w:rFonts w:ascii="Arial" w:eastAsia="Times New Roman" w:hAnsi="Arial" w:cs="Arial"/>
+          <w:color w:val="444444"/>
+          <w:sz w:val="18"/>
+          <w:szCs w:val="18"/>
+          <w:lang w:eastAsia="en-IN"/>
+        </w:rPr>
+      </w:pPr>
+      <w:r>
+        <w:rPr>
+          <w:rFonts w:ascii="Arial" w:eastAsia="Times New Roman" w:hAnsi="Arial" w:cs="Arial"/>
+          <w:color w:val="444444"/>
+          <w:sz w:val="18"/>
+          <w:szCs w:val="18"/>
+          <w:lang w:eastAsia="en-IN"/>
+        </w:rPr>
+        <w:t> </w:t>
+      </w:r>
+    </w:p>
+    <w:p>
+      <w:pPr>
+        <w:spacing w:after="0" w:line="240" w:lineRule="auto"/>
+        <w:jc w:val="both"/>
+        <w:rPr>
+          <w:rFonts w:ascii="Arial" w:eastAsia="Times New Roman" w:hAnsi="Arial" w:cs="Arial"/>
+          <w:color w:val="444444"/>
+          <w:sz w:val="18"/>
+          <w:szCs w:val="18"/>
+          <w:lang w:eastAsia="en-IN"/>
+        </w:rPr>
+      </w:pPr>
       <w:r>
         <w:rPr>
           <w:rFonts w:ascii="Arial" w:eastAsia="Times New Roman" w:hAnsi="Arial" w:cs="Arial"/>
           <w:b/>
           <w:bCs/>
+          <w:color w:val="444444"/>
+          <w:sz w:val="18"/>
+          <w:szCs w:val="18"/>
+          <w:lang w:eastAsia="en-IN"/>
+        </w:rPr>
+        <w:t>Ans.</w:t>
+      </w:r>
+      <w:r>
+        <w:rPr>
+          <w:rFonts w:ascii="Arial" w:eastAsia="Times New Roman" w:hAnsi="Arial" w:cs="Arial"/>
+          <w:color w:val="444444"/>
+          <w:sz w:val="18"/>
+          <w:szCs w:val="18"/>
+          <w:lang w:eastAsia="en-IN"/>
+        </w:rPr>
+        <w:t> Encryption should be considered for sensitive data as S3 is a proprietary technology.</w:t>
+      </w:r>
+    </w:p>
+    <w:p>
+      <w:pPr>
+        <w:spacing w:after="0" w:line="240" w:lineRule="auto"/>
+        <w:jc w:val="both"/>
+        <w:rPr>
+          <w:rFonts w:ascii="Arial" w:eastAsia="Times New Roman" w:hAnsi="Arial" w:cs="Arial"/>
+          <w:color w:val="444444"/>
+          <w:sz w:val="18"/>
+          <w:szCs w:val="18"/>
+          <w:lang w:eastAsia="en-IN"/>
+        </w:rPr>
+      </w:pPr>
+      <w:r>
+        <w:rPr>
+          <w:rFonts w:ascii="Arial" w:eastAsia="Times New Roman" w:hAnsi="Arial" w:cs="Arial"/>
+          <w:color w:val="444444"/>
+          <w:sz w:val="18"/>
+          <w:szCs w:val="18"/>
+          <w:lang w:eastAsia="en-IN"/>
+        </w:rPr>
+        <w:t> </w:t>
+      </w:r>
+    </w:p>
+    <w:p>
+      <w:pPr>
+        <w:spacing w:after="0" w:line="240" w:lineRule="auto"/>
+        <w:jc w:val="both"/>
+        <w:outlineLvl w:val="1"/>
+        <w:rPr>
+          <w:rFonts w:ascii="Arial" w:eastAsia="Times New Roman" w:hAnsi="Arial" w:cs="Arial"/>
           <w:color w:val="000000"/>
           <w:sz w:val="27"/>
           <w:szCs w:val="27"/>
           <w:lang w:eastAsia="en-IN"/>
         </w:rPr>
-        <w:t>create</w:t>
-      </w:r>
-      <w:proofErr w:type="gramEnd"/>
+      </w:pPr>
       <w:r>
         <w:rPr>
           <w:rFonts w:ascii="Arial" w:eastAsia="Times New Roman" w:hAnsi="Arial" w:cs="Arial"/>
@@ -9746,7 +9045,8 @@
           <w:szCs w:val="27"/>
           <w:lang w:eastAsia="en-IN"/>
         </w:rPr>
-        <w:t xml:space="preserve"> in AWS by default?</w:t>
+        <w:lastRenderedPageBreak/>
+        <w:t>Q11. What are the various AMI design options?</w:t>
       </w:r>
     </w:p>
     <w:p>
@@ -9804,7 +9104,7 @@
           <w:szCs w:val="18"/>
           <w:lang w:eastAsia="en-IN"/>
         </w:rPr>
-        <w:t> By default, 100 buckets can be created.</w:t>
+        <w:t> Fully Baked AMI, JeOS (just enough operating system) AMI, and Hybrid AMI.</w:t>
       </w:r>
     </w:p>
     <w:p>
@@ -9853,7 +9153,7 @@
           <w:szCs w:val="27"/>
           <w:lang w:eastAsia="en-IN"/>
         </w:rPr>
-        <w:t>Q10. Should encryption be used for S3?</w:t>
+        <w:t>Q12. What is Geo Restriction in CloudFront?</w:t>
       </w:r>
     </w:p>
     <w:p>
@@ -9911,314 +9211,7 @@
           <w:szCs w:val="18"/>
           <w:lang w:eastAsia="en-IN"/>
         </w:rPr>
-        <w:t> Encryption should be considered for sensitive data as S3 is a proprietary technology.</w:t>
-      </w:r>
-    </w:p>
-    <w:p>
-      <w:pPr>
-        <w:spacing w:after="0" w:line="240" w:lineRule="auto"/>
-        <w:jc w:val="both"/>
-        <w:rPr>
-          <w:rFonts w:ascii="Arial" w:eastAsia="Times New Roman" w:hAnsi="Arial" w:cs="Arial"/>
-          <w:color w:val="444444"/>
-          <w:sz w:val="18"/>
-          <w:szCs w:val="18"/>
-          <w:lang w:eastAsia="en-IN"/>
-        </w:rPr>
-      </w:pPr>
-      <w:r>
-        <w:rPr>
-          <w:rFonts w:ascii="Arial" w:eastAsia="Times New Roman" w:hAnsi="Arial" w:cs="Arial"/>
-          <w:color w:val="444444"/>
-          <w:sz w:val="18"/>
-          <w:szCs w:val="18"/>
-          <w:lang w:eastAsia="en-IN"/>
-        </w:rPr>
-        <w:t> </w:t>
-      </w:r>
-    </w:p>
-    <w:p>
-      <w:pPr>
-        <w:spacing w:after="0" w:line="240" w:lineRule="auto"/>
-        <w:jc w:val="both"/>
-        <w:outlineLvl w:val="1"/>
-        <w:rPr>
-          <w:rFonts w:ascii="Arial" w:eastAsia="Times New Roman" w:hAnsi="Arial" w:cs="Arial"/>
-          <w:color w:val="000000"/>
-          <w:sz w:val="27"/>
-          <w:szCs w:val="27"/>
-          <w:lang w:eastAsia="en-IN"/>
-        </w:rPr>
-      </w:pPr>
-      <w:r>
-        <w:rPr>
-          <w:rFonts w:ascii="Arial" w:eastAsia="Times New Roman" w:hAnsi="Arial" w:cs="Arial"/>
-          <w:b/>
-          <w:bCs/>
-          <w:color w:val="000000"/>
-          <w:sz w:val="27"/>
-          <w:szCs w:val="27"/>
-          <w:lang w:eastAsia="en-IN"/>
-        </w:rPr>
-        <w:lastRenderedPageBreak/>
-        <w:t>Q11. What are the various AMI design options?</w:t>
-      </w:r>
-    </w:p>
-    <w:p>
-      <w:pPr>
-        <w:spacing w:after="0" w:line="240" w:lineRule="auto"/>
-        <w:jc w:val="both"/>
-        <w:rPr>
-          <w:rFonts w:ascii="Arial" w:eastAsia="Times New Roman" w:hAnsi="Arial" w:cs="Arial"/>
-          <w:color w:val="444444"/>
-          <w:sz w:val="18"/>
-          <w:szCs w:val="18"/>
-          <w:lang w:eastAsia="en-IN"/>
-        </w:rPr>
-      </w:pPr>
-      <w:r>
-        <w:rPr>
-          <w:rFonts w:ascii="Arial" w:eastAsia="Times New Roman" w:hAnsi="Arial" w:cs="Arial"/>
-          <w:color w:val="444444"/>
-          <w:sz w:val="18"/>
-          <w:szCs w:val="18"/>
-          <w:lang w:eastAsia="en-IN"/>
-        </w:rPr>
-        <w:t> </w:t>
-      </w:r>
-    </w:p>
-    <w:p>
-      <w:pPr>
-        <w:spacing w:after="0" w:line="240" w:lineRule="auto"/>
-        <w:jc w:val="both"/>
-        <w:rPr>
-          <w:rFonts w:ascii="Arial" w:eastAsia="Times New Roman" w:hAnsi="Arial" w:cs="Arial"/>
-          <w:color w:val="444444"/>
-          <w:sz w:val="18"/>
-          <w:szCs w:val="18"/>
-          <w:lang w:eastAsia="en-IN"/>
-        </w:rPr>
-      </w:pPr>
-      <w:r>
-        <w:rPr>
-          <w:rFonts w:ascii="Arial" w:eastAsia="Times New Roman" w:hAnsi="Arial" w:cs="Arial"/>
-          <w:b/>
-          <w:bCs/>
-          <w:color w:val="444444"/>
-          <w:sz w:val="18"/>
-          <w:szCs w:val="18"/>
-          <w:lang w:eastAsia="en-IN"/>
-        </w:rPr>
-        <w:t>Ans.</w:t>
-      </w:r>
-      <w:r>
-        <w:rPr>
-          <w:rFonts w:ascii="Arial" w:eastAsia="Times New Roman" w:hAnsi="Arial" w:cs="Arial"/>
-          <w:color w:val="444444"/>
-          <w:sz w:val="18"/>
-          <w:szCs w:val="18"/>
-          <w:lang w:eastAsia="en-IN"/>
-        </w:rPr>
-        <w:t xml:space="preserve"> Fully Baked AMI, </w:t>
-      </w:r>
-      <w:proofErr w:type="spellStart"/>
-      <w:r>
-        <w:rPr>
-          <w:rFonts w:ascii="Arial" w:eastAsia="Times New Roman" w:hAnsi="Arial" w:cs="Arial"/>
-          <w:color w:val="444444"/>
-          <w:sz w:val="18"/>
-          <w:szCs w:val="18"/>
-          <w:lang w:eastAsia="en-IN"/>
-        </w:rPr>
-        <w:t>JeOS</w:t>
-      </w:r>
-      <w:proofErr w:type="spellEnd"/>
-      <w:r>
-        <w:rPr>
-          <w:rFonts w:ascii="Arial" w:eastAsia="Times New Roman" w:hAnsi="Arial" w:cs="Arial"/>
-          <w:color w:val="444444"/>
-          <w:sz w:val="18"/>
-          <w:szCs w:val="18"/>
-          <w:lang w:eastAsia="en-IN"/>
-        </w:rPr>
-        <w:t xml:space="preserve"> (just enough operating system) AMI, and Hybrid AMI.</w:t>
-      </w:r>
-    </w:p>
-    <w:p>
-      <w:pPr>
-        <w:spacing w:after="0" w:line="240" w:lineRule="auto"/>
-        <w:jc w:val="both"/>
-        <w:rPr>
-          <w:rFonts w:ascii="Arial" w:eastAsia="Times New Roman" w:hAnsi="Arial" w:cs="Arial"/>
-          <w:color w:val="444444"/>
-          <w:sz w:val="18"/>
-          <w:szCs w:val="18"/>
-          <w:lang w:eastAsia="en-IN"/>
-        </w:rPr>
-      </w:pPr>
-      <w:r>
-        <w:rPr>
-          <w:rFonts w:ascii="Arial" w:eastAsia="Times New Roman" w:hAnsi="Arial" w:cs="Arial"/>
-          <w:color w:val="444444"/>
-          <w:sz w:val="18"/>
-          <w:szCs w:val="18"/>
-          <w:lang w:eastAsia="en-IN"/>
-        </w:rPr>
-        <w:t> </w:t>
-      </w:r>
-    </w:p>
-    <w:p>
-      <w:pPr>
-        <w:spacing w:after="0" w:line="240" w:lineRule="auto"/>
-        <w:jc w:val="both"/>
-        <w:outlineLvl w:val="1"/>
-        <w:rPr>
-          <w:rFonts w:ascii="Arial" w:eastAsia="Times New Roman" w:hAnsi="Arial" w:cs="Arial"/>
-          <w:color w:val="000000"/>
-          <w:sz w:val="27"/>
-          <w:szCs w:val="27"/>
-          <w:lang w:eastAsia="en-IN"/>
-        </w:rPr>
-      </w:pPr>
-      <w:r>
-        <w:rPr>
-          <w:rFonts w:ascii="Arial" w:eastAsia="Times New Roman" w:hAnsi="Arial" w:cs="Arial"/>
-          <w:b/>
-          <w:bCs/>
-          <w:color w:val="000000"/>
-          <w:sz w:val="27"/>
-          <w:szCs w:val="27"/>
-          <w:lang w:eastAsia="en-IN"/>
-        </w:rPr>
-        <w:t xml:space="preserve">Q12. What is Geo Restriction in </w:t>
-      </w:r>
-      <w:proofErr w:type="spellStart"/>
-      <w:r>
-        <w:rPr>
-          <w:rFonts w:ascii="Arial" w:eastAsia="Times New Roman" w:hAnsi="Arial" w:cs="Arial"/>
-          <w:b/>
-          <w:bCs/>
-          <w:color w:val="000000"/>
-          <w:sz w:val="27"/>
-          <w:szCs w:val="27"/>
-          <w:lang w:eastAsia="en-IN"/>
-        </w:rPr>
-        <w:t>CloudFront</w:t>
-      </w:r>
-      <w:proofErr w:type="spellEnd"/>
-      <w:r>
-        <w:rPr>
-          <w:rFonts w:ascii="Arial" w:eastAsia="Times New Roman" w:hAnsi="Arial" w:cs="Arial"/>
-          <w:b/>
-          <w:bCs/>
-          <w:color w:val="000000"/>
-          <w:sz w:val="27"/>
-          <w:szCs w:val="27"/>
-          <w:lang w:eastAsia="en-IN"/>
-        </w:rPr>
-        <w:t>?</w:t>
-      </w:r>
-    </w:p>
-    <w:p>
-      <w:pPr>
-        <w:spacing w:after="0" w:line="240" w:lineRule="auto"/>
-        <w:jc w:val="both"/>
-        <w:rPr>
-          <w:rFonts w:ascii="Arial" w:eastAsia="Times New Roman" w:hAnsi="Arial" w:cs="Arial"/>
-          <w:color w:val="444444"/>
-          <w:sz w:val="18"/>
-          <w:szCs w:val="18"/>
-          <w:lang w:eastAsia="en-IN"/>
-        </w:rPr>
-      </w:pPr>
-      <w:r>
-        <w:rPr>
-          <w:rFonts w:ascii="Arial" w:eastAsia="Times New Roman" w:hAnsi="Arial" w:cs="Arial"/>
-          <w:color w:val="444444"/>
-          <w:sz w:val="18"/>
-          <w:szCs w:val="18"/>
-          <w:lang w:eastAsia="en-IN"/>
-        </w:rPr>
-        <w:t> </w:t>
-      </w:r>
-    </w:p>
-    <w:p>
-      <w:pPr>
-        <w:spacing w:after="0" w:line="240" w:lineRule="auto"/>
-        <w:jc w:val="both"/>
-        <w:rPr>
-          <w:rFonts w:ascii="Arial" w:eastAsia="Times New Roman" w:hAnsi="Arial" w:cs="Arial"/>
-          <w:color w:val="444444"/>
-          <w:sz w:val="18"/>
-          <w:szCs w:val="18"/>
-          <w:lang w:eastAsia="en-IN"/>
-        </w:rPr>
-      </w:pPr>
-      <w:r>
-        <w:rPr>
-          <w:rFonts w:ascii="Arial" w:eastAsia="Times New Roman" w:hAnsi="Arial" w:cs="Arial"/>
-          <w:b/>
-          <w:bCs/>
-          <w:color w:val="444444"/>
-          <w:sz w:val="18"/>
-          <w:szCs w:val="18"/>
-          <w:lang w:eastAsia="en-IN"/>
-        </w:rPr>
-        <w:t>Ans.</w:t>
-      </w:r>
-      <w:r>
-        <w:rPr>
-          <w:rFonts w:ascii="Arial" w:eastAsia="Times New Roman" w:hAnsi="Arial" w:cs="Arial"/>
-          <w:color w:val="444444"/>
-          <w:sz w:val="18"/>
-          <w:szCs w:val="18"/>
-          <w:lang w:eastAsia="en-IN"/>
-        </w:rPr>
-        <w:t xml:space="preserve"> Geo restriction, also known as </w:t>
-      </w:r>
-      <w:proofErr w:type="spellStart"/>
-      <w:r>
-        <w:rPr>
-          <w:rFonts w:ascii="Arial" w:eastAsia="Times New Roman" w:hAnsi="Arial" w:cs="Arial"/>
-          <w:color w:val="444444"/>
-          <w:sz w:val="18"/>
-          <w:szCs w:val="18"/>
-          <w:lang w:eastAsia="en-IN"/>
-        </w:rPr>
-        <w:t>geoblocking</w:t>
-      </w:r>
-      <w:proofErr w:type="spellEnd"/>
-      <w:r>
-        <w:rPr>
-          <w:rFonts w:ascii="Arial" w:eastAsia="Times New Roman" w:hAnsi="Arial" w:cs="Arial"/>
-          <w:color w:val="444444"/>
-          <w:sz w:val="18"/>
-          <w:szCs w:val="18"/>
-          <w:lang w:eastAsia="en-IN"/>
-        </w:rPr>
-        <w:t xml:space="preserve">, is used to prevent users in specific geographic locations from accessing content that you’re distributing through a </w:t>
-      </w:r>
-      <w:proofErr w:type="spellStart"/>
-      <w:r>
-        <w:rPr>
-          <w:rFonts w:ascii="Arial" w:eastAsia="Times New Roman" w:hAnsi="Arial" w:cs="Arial"/>
-          <w:color w:val="444444"/>
-          <w:sz w:val="18"/>
-          <w:szCs w:val="18"/>
-          <w:lang w:eastAsia="en-IN"/>
-        </w:rPr>
-        <w:t>CloudFront</w:t>
-      </w:r>
-      <w:proofErr w:type="spellEnd"/>
-      <w:r>
-        <w:rPr>
-          <w:rFonts w:ascii="Arial" w:eastAsia="Times New Roman" w:hAnsi="Arial" w:cs="Arial"/>
-          <w:color w:val="444444"/>
-          <w:sz w:val="18"/>
-          <w:szCs w:val="18"/>
-          <w:lang w:eastAsia="en-IN"/>
-        </w:rPr>
-        <w:t xml:space="preserve"> web distribution.</w:t>
+        <w:t> Geo restriction, also known as geoblocking, is used to prevent users in specific geographic locations from accessing content that you’re distributing through a CloudFront web distribution.</w:t>
       </w:r>
     </w:p>
     <w:p>
@@ -10459,9 +9452,99 @@
           <w:sz w:val="27"/>
           <w:szCs w:val="27"/>
         </w:rPr>
-        <w:t xml:space="preserve">Q15. What is a </w:t>
-      </w:r>
-      <w:proofErr w:type="spellStart"/>
+        <w:t>Q15. What is a Serverless application in AWS?</w:t>
+      </w:r>
+    </w:p>
+    <w:p>
+      <w:pPr>
+        <w:pStyle w:val="NormalWeb"/>
+        <w:spacing w:before="0" w:beforeAutospacing="0" w:after="0" w:afterAutospacing="0"/>
+        <w:jc w:val="both"/>
+        <w:rPr>
+          <w:rFonts w:ascii="Arial" w:hAnsi="Arial" w:cs="Arial"/>
+          <w:color w:val="444444"/>
+          <w:sz w:val="18"/>
+          <w:szCs w:val="18"/>
+        </w:rPr>
+      </w:pPr>
+      <w:r>
+        <w:rPr>
+          <w:rFonts w:ascii="Arial" w:hAnsi="Arial" w:cs="Arial"/>
+          <w:color w:val="444444"/>
+          <w:sz w:val="18"/>
+          <w:szCs w:val="18"/>
+        </w:rPr>
+        <w:t> </w:t>
+      </w:r>
+    </w:p>
+    <w:p>
+      <w:pPr>
+        <w:pStyle w:val="NormalWeb"/>
+        <w:spacing w:before="0" w:beforeAutospacing="0" w:after="0" w:afterAutospacing="0"/>
+        <w:jc w:val="both"/>
+        <w:rPr>
+          <w:rFonts w:ascii="Arial" w:hAnsi="Arial" w:cs="Arial"/>
+          <w:color w:val="444444"/>
+          <w:sz w:val="18"/>
+          <w:szCs w:val="18"/>
+        </w:rPr>
+      </w:pPr>
+      <w:r>
+        <w:rPr>
+          <w:rStyle w:val="Strong"/>
+          <w:rFonts w:ascii="Arial" w:hAnsi="Arial" w:cs="Arial"/>
+          <w:color w:val="444444"/>
+          <w:sz w:val="18"/>
+          <w:szCs w:val="18"/>
+        </w:rPr>
+        <w:t>Ans.</w:t>
+      </w:r>
+      <w:r>
+        <w:rPr>
+          <w:rFonts w:ascii="Arial" w:hAnsi="Arial" w:cs="Arial"/>
+          <w:color w:val="444444"/>
+          <w:sz w:val="18"/>
+          <w:szCs w:val="18"/>
+        </w:rPr>
+        <w:t> The AWS Serverless Application Model (AWS SAM) extends AWS CloudFormation to provide a simplified way of defining the Amazon API Gateway APIs, AWS Lambda functions, and Amazon DynamoDB tables needed by your serverless application.</w:t>
+      </w:r>
+    </w:p>
+    <w:p>
+      <w:pPr>
+        <w:pStyle w:val="NormalWeb"/>
+        <w:spacing w:before="0" w:beforeAutospacing="0" w:after="0" w:afterAutospacing="0"/>
+        <w:jc w:val="both"/>
+        <w:rPr>
+          <w:rFonts w:ascii="Arial" w:hAnsi="Arial" w:cs="Arial"/>
+          <w:color w:val="444444"/>
+          <w:sz w:val="18"/>
+          <w:szCs w:val="18"/>
+        </w:rPr>
+      </w:pPr>
+      <w:r>
+        <w:rPr>
+          <w:rFonts w:ascii="Arial" w:hAnsi="Arial" w:cs="Arial"/>
+          <w:color w:val="444444"/>
+          <w:sz w:val="18"/>
+          <w:szCs w:val="18"/>
+        </w:rPr>
+        <w:t> </w:t>
+      </w:r>
+    </w:p>
+    <w:p>
+      <w:pPr>
+        <w:pStyle w:val="Heading2"/>
+        <w:spacing w:before="0" w:beforeAutospacing="0" w:after="0" w:afterAutospacing="0"/>
+        <w:jc w:val="both"/>
+        <w:rPr>
+          <w:rFonts w:ascii="Arial" w:hAnsi="Arial" w:cs="Arial"/>
+          <w:b w:val="0"/>
+          <w:bCs w:val="0"/>
+          <w:color w:val="000000"/>
+          <w:sz w:val="27"/>
+          <w:szCs w:val="27"/>
+        </w:rPr>
+      </w:pPr>
       <w:r>
         <w:rPr>
           <w:rStyle w:val="Strong"/>
@@ -10472,9 +9555,99 @@
           <w:sz w:val="27"/>
           <w:szCs w:val="27"/>
         </w:rPr>
-        <w:t>Serverless</w:t>
-      </w:r>
-      <w:proofErr w:type="spellEnd"/>
+        <w:t>Q16. What is the use of Amazon ElastiCache?</w:t>
+      </w:r>
+    </w:p>
+    <w:p>
+      <w:pPr>
+        <w:pStyle w:val="NormalWeb"/>
+        <w:spacing w:before="0" w:beforeAutospacing="0" w:after="0" w:afterAutospacing="0"/>
+        <w:jc w:val="both"/>
+        <w:rPr>
+          <w:rFonts w:ascii="Arial" w:hAnsi="Arial" w:cs="Arial"/>
+          <w:color w:val="444444"/>
+          <w:sz w:val="18"/>
+          <w:szCs w:val="18"/>
+        </w:rPr>
+      </w:pPr>
+      <w:r>
+        <w:rPr>
+          <w:rFonts w:ascii="Arial" w:hAnsi="Arial" w:cs="Arial"/>
+          <w:color w:val="444444"/>
+          <w:sz w:val="18"/>
+          <w:szCs w:val="18"/>
+        </w:rPr>
+        <w:t> </w:t>
+      </w:r>
+    </w:p>
+    <w:p>
+      <w:pPr>
+        <w:pStyle w:val="NormalWeb"/>
+        <w:spacing w:before="0" w:beforeAutospacing="0" w:after="0" w:afterAutospacing="0"/>
+        <w:jc w:val="both"/>
+        <w:rPr>
+          <w:rFonts w:ascii="Arial" w:hAnsi="Arial" w:cs="Arial"/>
+          <w:color w:val="444444"/>
+          <w:sz w:val="18"/>
+          <w:szCs w:val="18"/>
+        </w:rPr>
+      </w:pPr>
+      <w:r>
+        <w:rPr>
+          <w:rStyle w:val="Strong"/>
+          <w:rFonts w:ascii="Arial" w:hAnsi="Arial" w:cs="Arial"/>
+          <w:color w:val="444444"/>
+          <w:sz w:val="18"/>
+          <w:szCs w:val="18"/>
+        </w:rPr>
+        <w:t>Ans.</w:t>
+      </w:r>
+      <w:r>
+        <w:rPr>
+          <w:rFonts w:ascii="Arial" w:hAnsi="Arial" w:cs="Arial"/>
+          <w:color w:val="444444"/>
+          <w:sz w:val="18"/>
+          <w:szCs w:val="18"/>
+        </w:rPr>
+        <w:t> Amazon ElastiCache is a web service that makes it easy to deploy, operate, and scale an in-memory data store or cache in the cloud.</w:t>
+      </w:r>
+    </w:p>
+    <w:p>
+      <w:pPr>
+        <w:pStyle w:val="NormalWeb"/>
+        <w:spacing w:before="0" w:beforeAutospacing="0" w:after="0" w:afterAutospacing="0"/>
+        <w:jc w:val="both"/>
+        <w:rPr>
+          <w:rFonts w:ascii="Arial" w:hAnsi="Arial" w:cs="Arial"/>
+          <w:color w:val="444444"/>
+          <w:sz w:val="18"/>
+          <w:szCs w:val="18"/>
+        </w:rPr>
+      </w:pPr>
+      <w:r>
+        <w:rPr>
+          <w:rFonts w:ascii="Arial" w:hAnsi="Arial" w:cs="Arial"/>
+          <w:color w:val="444444"/>
+          <w:sz w:val="18"/>
+          <w:szCs w:val="18"/>
+        </w:rPr>
+        <w:t> </w:t>
+      </w:r>
+    </w:p>
+    <w:p>
+      <w:pPr>
+        <w:pStyle w:val="Heading2"/>
+        <w:spacing w:before="0" w:beforeAutospacing="0" w:after="0" w:afterAutospacing="0"/>
+        <w:jc w:val="both"/>
+        <w:rPr>
+          <w:rFonts w:ascii="Arial" w:hAnsi="Arial" w:cs="Arial"/>
+          <w:b w:val="0"/>
+          <w:bCs w:val="0"/>
+          <w:color w:val="000000"/>
+          <w:sz w:val="27"/>
+          <w:szCs w:val="27"/>
+        </w:rPr>
+      </w:pPr>
       <w:r>
         <w:rPr>
           <w:rStyle w:val="Strong"/>
@@ -10485,7 +9658,7 @@
           <w:sz w:val="27"/>
           <w:szCs w:val="27"/>
         </w:rPr>
-        <w:t xml:space="preserve"> application in AWS?</w:t>
+        <w:t>Q17. Explain how the buffer is used in Amazon web services?</w:t>
       </w:r>
     </w:p>
     <w:p>
@@ -10539,87 +9712,7 @@
           <w:sz w:val="18"/>
           <w:szCs w:val="18"/>
         </w:rPr>
-        <w:t xml:space="preserve"> The AWS </w:t>
-      </w:r>
-      <w:proofErr w:type="spellStart"/>
-      <w:r>
-        <w:rPr>
-          <w:rFonts w:ascii="Arial" w:hAnsi="Arial" w:cs="Arial"/>
-          <w:color w:val="444444"/>
-          <w:sz w:val="18"/>
-          <w:szCs w:val="18"/>
-        </w:rPr>
-        <w:t>Serverless</w:t>
-      </w:r>
-      <w:proofErr w:type="spellEnd"/>
-      <w:r>
-        <w:rPr>
-          <w:rFonts w:ascii="Arial" w:hAnsi="Arial" w:cs="Arial"/>
-          <w:color w:val="444444"/>
-          <w:sz w:val="18"/>
-          <w:szCs w:val="18"/>
-        </w:rPr>
-        <w:t xml:space="preserve"> Application Model (AWS SAM) extends AWS </w:t>
-      </w:r>
-      <w:proofErr w:type="spellStart"/>
-      <w:r>
-        <w:rPr>
-          <w:rFonts w:ascii="Arial" w:hAnsi="Arial" w:cs="Arial"/>
-          <w:color w:val="444444"/>
-          <w:sz w:val="18"/>
-          <w:szCs w:val="18"/>
-        </w:rPr>
-        <w:t>CloudFormation</w:t>
-      </w:r>
-      <w:proofErr w:type="spellEnd"/>
-      <w:r>
-        <w:rPr>
-          <w:rFonts w:ascii="Arial" w:hAnsi="Arial" w:cs="Arial"/>
-          <w:color w:val="444444"/>
-          <w:sz w:val="18"/>
-          <w:szCs w:val="18"/>
-        </w:rPr>
-        <w:t xml:space="preserve"> to provide a simplified way of defining the Amazon API Gateway APIs, AWS Lambda functions, and Amazon </w:t>
-      </w:r>
-      <w:proofErr w:type="spellStart"/>
-      <w:r>
-        <w:rPr>
-          <w:rFonts w:ascii="Arial" w:hAnsi="Arial" w:cs="Arial"/>
-          <w:color w:val="444444"/>
-          <w:sz w:val="18"/>
-          <w:szCs w:val="18"/>
-        </w:rPr>
-        <w:t>DynamoDB</w:t>
-      </w:r>
-      <w:proofErr w:type="spellEnd"/>
-      <w:r>
-        <w:rPr>
-          <w:rFonts w:ascii="Arial" w:hAnsi="Arial" w:cs="Arial"/>
-          <w:color w:val="444444"/>
-          <w:sz w:val="18"/>
-          <w:szCs w:val="18"/>
-        </w:rPr>
-        <w:t xml:space="preserve"> tables needed by your </w:t>
-      </w:r>
-      <w:proofErr w:type="spellStart"/>
-      <w:r>
-        <w:rPr>
-          <w:rFonts w:ascii="Arial" w:hAnsi="Arial" w:cs="Arial"/>
-          <w:color w:val="444444"/>
-          <w:sz w:val="18"/>
-          <w:szCs w:val="18"/>
-        </w:rPr>
-        <w:t>serverless</w:t>
-      </w:r>
-      <w:proofErr w:type="spellEnd"/>
-      <w:r>
-        <w:rPr>
-          <w:rFonts w:ascii="Arial" w:hAnsi="Arial" w:cs="Arial"/>
-          <w:color w:val="444444"/>
-          <w:sz w:val="18"/>
-          <w:szCs w:val="18"/>
-        </w:rPr>
-        <w:t xml:space="preserve"> application.</w:t>
+        <w:t> The buffer is used to make the system more robust to manage traffic or load by synchronizing different component.</w:t>
       </w:r>
     </w:p>
     <w:p>
@@ -10668,9 +9761,121 @@
           <w:sz w:val="27"/>
           <w:szCs w:val="27"/>
         </w:rPr>
-        <w:t xml:space="preserve">Q16. What is the use of Amazon </w:t>
-      </w:r>
-      <w:proofErr w:type="spellStart"/>
+        <w:t>Q18. Differentiate between stopping and terminating an instance</w:t>
+      </w:r>
+    </w:p>
+    <w:p>
+      <w:pPr>
+        <w:pStyle w:val="NormalWeb"/>
+        <w:spacing w:before="0" w:beforeAutospacing="0" w:after="0" w:afterAutospacing="0"/>
+        <w:jc w:val="both"/>
+        <w:rPr>
+          <w:rFonts w:ascii="Arial" w:hAnsi="Arial" w:cs="Arial"/>
+          <w:color w:val="444444"/>
+          <w:sz w:val="18"/>
+          <w:szCs w:val="18"/>
+        </w:rPr>
+      </w:pPr>
+      <w:r>
+        <w:rPr>
+          <w:rFonts w:ascii="Arial" w:hAnsi="Arial" w:cs="Arial"/>
+          <w:color w:val="444444"/>
+          <w:sz w:val="18"/>
+          <w:szCs w:val="18"/>
+        </w:rPr>
+        <w:t> </w:t>
+      </w:r>
+    </w:p>
+    <w:p>
+      <w:pPr>
+        <w:pStyle w:val="NormalWeb"/>
+        <w:spacing w:before="0" w:beforeAutospacing="0" w:after="0" w:afterAutospacing="0"/>
+        <w:jc w:val="both"/>
+        <w:rPr>
+          <w:rFonts w:ascii="Arial" w:hAnsi="Arial" w:cs="Arial"/>
+          <w:color w:val="444444"/>
+          <w:sz w:val="18"/>
+          <w:szCs w:val="18"/>
+        </w:rPr>
+      </w:pPr>
+      <w:r>
+        <w:rPr>
+          <w:rStyle w:val="Strong"/>
+          <w:rFonts w:ascii="Arial" w:hAnsi="Arial" w:cs="Arial"/>
+          <w:color w:val="444444"/>
+          <w:sz w:val="18"/>
+          <w:szCs w:val="18"/>
+        </w:rPr>
+        <w:t>Ans.</w:t>
+      </w:r>
+      <w:r>
+        <w:rPr>
+          <w:rFonts w:ascii="Arial" w:hAnsi="Arial" w:cs="Arial"/>
+          <w:color w:val="444444"/>
+          <w:sz w:val="18"/>
+          <w:szCs w:val="18"/>
+        </w:rPr>
+        <w:t> When an instance is stopped, the instance performs a normal shutdown and then transitions to a stopped state.</w:t>
+      </w:r>
+    </w:p>
+    <w:p>
+      <w:pPr>
+        <w:pStyle w:val="NormalWeb"/>
+        <w:spacing w:before="0" w:beforeAutospacing="0" w:after="0" w:afterAutospacing="0"/>
+        <w:jc w:val="both"/>
+        <w:rPr>
+          <w:rFonts w:ascii="Arial" w:hAnsi="Arial" w:cs="Arial"/>
+          <w:color w:val="444444"/>
+          <w:sz w:val="18"/>
+          <w:szCs w:val="18"/>
+        </w:rPr>
+      </w:pPr>
+      <w:r>
+        <w:rPr>
+          <w:rFonts w:ascii="Arial" w:hAnsi="Arial" w:cs="Arial"/>
+          <w:color w:val="444444"/>
+          <w:sz w:val="18"/>
+          <w:szCs w:val="18"/>
+        </w:rPr>
+        <w:t>When an instance is terminated, the instance performs a normal shutdown, then the attached Amazon EBS volumes are deleted unless the volume’s deleteOnTermination attribute is set to false.</w:t>
+      </w:r>
+    </w:p>
+    <w:p>
+      <w:pPr>
+        <w:pStyle w:val="NormalWeb"/>
+        <w:spacing w:before="0" w:beforeAutospacing="0" w:after="0" w:afterAutospacing="0"/>
+        <w:jc w:val="both"/>
+        <w:rPr>
+          <w:rFonts w:ascii="Arial" w:hAnsi="Arial" w:cs="Arial"/>
+          <w:color w:val="444444"/>
+          <w:sz w:val="18"/>
+          <w:szCs w:val="18"/>
+        </w:rPr>
+      </w:pPr>
+      <w:r>
+        <w:rPr>
+          <w:rFonts w:ascii="Arial" w:hAnsi="Arial" w:cs="Arial"/>
+          <w:color w:val="444444"/>
+          <w:sz w:val="18"/>
+          <w:szCs w:val="18"/>
+        </w:rPr>
+        <w:t> </w:t>
+      </w:r>
+    </w:p>
+    <w:p>
+      <w:pPr>
+        <w:pStyle w:val="Heading2"/>
+        <w:spacing w:before="0" w:beforeAutospacing="0" w:after="0" w:afterAutospacing="0"/>
+        <w:jc w:val="both"/>
+        <w:rPr>
+          <w:rFonts w:ascii="Arial" w:hAnsi="Arial" w:cs="Arial"/>
+          <w:b w:val="0"/>
+          <w:bCs w:val="0"/>
+          <w:color w:val="000000"/>
+          <w:sz w:val="27"/>
+          <w:szCs w:val="27"/>
+        </w:rPr>
+      </w:pPr>
       <w:r>
         <w:rPr>
           <w:rStyle w:val="Strong"/>
@@ -10681,9 +9886,99 @@
           <w:sz w:val="27"/>
           <w:szCs w:val="27"/>
         </w:rPr>
-        <w:t>ElastiCache</w:t>
-      </w:r>
-      <w:proofErr w:type="spellEnd"/>
+        <w:t>Q19. Is it possible to change the private IP addresses of an EC2 while it is running/stopped in a VPC?</w:t>
+      </w:r>
+    </w:p>
+    <w:p>
+      <w:pPr>
+        <w:pStyle w:val="NormalWeb"/>
+        <w:spacing w:before="0" w:beforeAutospacing="0" w:after="0" w:afterAutospacing="0"/>
+        <w:jc w:val="both"/>
+        <w:rPr>
+          <w:rFonts w:ascii="Arial" w:hAnsi="Arial" w:cs="Arial"/>
+          <w:color w:val="444444"/>
+          <w:sz w:val="18"/>
+          <w:szCs w:val="18"/>
+        </w:rPr>
+      </w:pPr>
+      <w:r>
+        <w:rPr>
+          <w:rFonts w:ascii="Arial" w:hAnsi="Arial" w:cs="Arial"/>
+          <w:color w:val="444444"/>
+          <w:sz w:val="18"/>
+          <w:szCs w:val="18"/>
+        </w:rPr>
+        <w:t> </w:t>
+      </w:r>
+    </w:p>
+    <w:p>
+      <w:pPr>
+        <w:pStyle w:val="NormalWeb"/>
+        <w:spacing w:before="0" w:beforeAutospacing="0" w:after="0" w:afterAutospacing="0"/>
+        <w:jc w:val="both"/>
+        <w:rPr>
+          <w:rFonts w:ascii="Arial" w:hAnsi="Arial" w:cs="Arial"/>
+          <w:color w:val="444444"/>
+          <w:sz w:val="18"/>
+          <w:szCs w:val="18"/>
+        </w:rPr>
+      </w:pPr>
+      <w:r>
+        <w:rPr>
+          <w:rStyle w:val="Strong"/>
+          <w:rFonts w:ascii="Arial" w:hAnsi="Arial" w:cs="Arial"/>
+          <w:color w:val="444444"/>
+          <w:sz w:val="18"/>
+          <w:szCs w:val="18"/>
+        </w:rPr>
+        <w:t>Ans.</w:t>
+      </w:r>
+      <w:r>
+        <w:rPr>
+          <w:rFonts w:ascii="Arial" w:hAnsi="Arial" w:cs="Arial"/>
+          <w:color w:val="444444"/>
+          <w:sz w:val="18"/>
+          <w:szCs w:val="18"/>
+        </w:rPr>
+        <w:t> The primary private IP address cannot be changed. Secondary private addresses can be unassigned, assigned or moved between interfaces or instances at any point.</w:t>
+      </w:r>
+    </w:p>
+    <w:p>
+      <w:pPr>
+        <w:pStyle w:val="NormalWeb"/>
+        <w:spacing w:before="0" w:beforeAutospacing="0" w:after="0" w:afterAutospacing="0"/>
+        <w:jc w:val="both"/>
+        <w:rPr>
+          <w:rFonts w:ascii="Arial" w:hAnsi="Arial" w:cs="Arial"/>
+          <w:color w:val="444444"/>
+          <w:sz w:val="18"/>
+          <w:szCs w:val="18"/>
+        </w:rPr>
+      </w:pPr>
+      <w:r>
+        <w:rPr>
+          <w:rFonts w:ascii="Arial" w:hAnsi="Arial" w:cs="Arial"/>
+          <w:color w:val="444444"/>
+          <w:sz w:val="18"/>
+          <w:szCs w:val="18"/>
+        </w:rPr>
+        <w:t> </w:t>
+      </w:r>
+    </w:p>
+    <w:p>
+      <w:pPr>
+        <w:pStyle w:val="Heading2"/>
+        <w:spacing w:before="0" w:beforeAutospacing="0" w:after="0" w:afterAutospacing="0"/>
+        <w:jc w:val="both"/>
+        <w:rPr>
+          <w:rFonts w:ascii="Arial" w:hAnsi="Arial" w:cs="Arial"/>
+          <w:b w:val="0"/>
+          <w:bCs w:val="0"/>
+          <w:color w:val="000000"/>
+          <w:sz w:val="27"/>
+          <w:szCs w:val="27"/>
+        </w:rPr>
+      </w:pPr>
       <w:r>
         <w:rPr>
           <w:rStyle w:val="Strong"/>
@@ -10694,7 +9989,7 @@
           <w:sz w:val="27"/>
           <w:szCs w:val="27"/>
         </w:rPr>
-        <w:t>?</w:t>
+        <w:t>Q20. Give one instance where you would prefer Provisioned IOPS over Standard RDS storage?</w:t>
       </w:r>
     </w:p>
     <w:p>
@@ -10748,482 +10043,20 @@
           <w:sz w:val="18"/>
           <w:szCs w:val="18"/>
         </w:rPr>
-        <w:t xml:space="preserve"> Amazon </w:t>
-      </w:r>
-      <w:proofErr w:type="spellStart"/>
-      <w:r>
-        <w:rPr>
-          <w:rFonts w:ascii="Arial" w:hAnsi="Arial" w:cs="Arial"/>
-          <w:color w:val="444444"/>
-          <w:sz w:val="18"/>
-          <w:szCs w:val="18"/>
-        </w:rPr>
-        <w:t>ElastiCache</w:t>
-      </w:r>
-      <w:proofErr w:type="spellEnd"/>
-      <w:r>
-        <w:rPr>
-          <w:rFonts w:ascii="Arial" w:hAnsi="Arial" w:cs="Arial"/>
-          <w:color w:val="444444"/>
-          <w:sz w:val="18"/>
-          <w:szCs w:val="18"/>
-        </w:rPr>
-        <w:t xml:space="preserve"> is a web service that makes it easy to deploy, operate, and scale an in-memory data store or cache in the cloud.</w:t>
-      </w:r>
-    </w:p>
-    <w:p>
-      <w:pPr>
-        <w:pStyle w:val="NormalWeb"/>
-        <w:spacing w:before="0" w:beforeAutospacing="0" w:after="0" w:afterAutospacing="0"/>
-        <w:jc w:val="both"/>
-        <w:rPr>
-          <w:rFonts w:ascii="Arial" w:hAnsi="Arial" w:cs="Arial"/>
-          <w:color w:val="444444"/>
-          <w:sz w:val="18"/>
-          <w:szCs w:val="18"/>
-        </w:rPr>
-      </w:pPr>
-      <w:r>
-        <w:rPr>
-          <w:rFonts w:ascii="Arial" w:hAnsi="Arial" w:cs="Arial"/>
-          <w:color w:val="444444"/>
-          <w:sz w:val="18"/>
-          <w:szCs w:val="18"/>
-        </w:rPr>
-        <w:t> </w:t>
-      </w:r>
-    </w:p>
-    <w:p>
-      <w:pPr>
-        <w:pStyle w:val="Heading2"/>
-        <w:spacing w:before="0" w:beforeAutospacing="0" w:after="0" w:afterAutospacing="0"/>
-        <w:jc w:val="both"/>
-        <w:rPr>
-          <w:rFonts w:ascii="Arial" w:hAnsi="Arial" w:cs="Arial"/>
-          <w:b w:val="0"/>
-          <w:bCs w:val="0"/>
-          <w:color w:val="000000"/>
-          <w:sz w:val="27"/>
-          <w:szCs w:val="27"/>
-        </w:rPr>
-      </w:pPr>
-      <w:r>
-        <w:rPr>
-          <w:rStyle w:val="Strong"/>
-          <w:rFonts w:ascii="Arial" w:hAnsi="Arial" w:cs="Arial"/>
-          <w:b/>
-          <w:bCs/>
-          <w:color w:val="000000"/>
-          <w:sz w:val="27"/>
-          <w:szCs w:val="27"/>
-        </w:rPr>
-        <w:t>Q17. Explain how the buffer is used in Amazon web services?</w:t>
-      </w:r>
-    </w:p>
-    <w:p>
-      <w:pPr>
-        <w:pStyle w:val="NormalWeb"/>
-        <w:spacing w:before="0" w:beforeAutospacing="0" w:after="0" w:afterAutospacing="0"/>
-        <w:jc w:val="both"/>
-        <w:rPr>
-          <w:rFonts w:ascii="Arial" w:hAnsi="Arial" w:cs="Arial"/>
-          <w:color w:val="444444"/>
-          <w:sz w:val="18"/>
-          <w:szCs w:val="18"/>
-        </w:rPr>
-      </w:pPr>
-      <w:r>
-        <w:rPr>
-          <w:rFonts w:ascii="Arial" w:hAnsi="Arial" w:cs="Arial"/>
-          <w:color w:val="444444"/>
-          <w:sz w:val="18"/>
-          <w:szCs w:val="18"/>
-        </w:rPr>
-        <w:t> </w:t>
-      </w:r>
-    </w:p>
-    <w:p>
-      <w:pPr>
-        <w:pStyle w:val="NormalWeb"/>
-        <w:spacing w:before="0" w:beforeAutospacing="0" w:after="0" w:afterAutospacing="0"/>
-        <w:jc w:val="both"/>
-        <w:rPr>
-          <w:rFonts w:ascii="Arial" w:hAnsi="Arial" w:cs="Arial"/>
-          <w:color w:val="444444"/>
-          <w:sz w:val="18"/>
-          <w:szCs w:val="18"/>
-        </w:rPr>
-      </w:pPr>
-      <w:r>
-        <w:rPr>
-          <w:rStyle w:val="Strong"/>
-          <w:rFonts w:ascii="Arial" w:hAnsi="Arial" w:cs="Arial"/>
-          <w:color w:val="444444"/>
-          <w:sz w:val="18"/>
-          <w:szCs w:val="18"/>
-        </w:rPr>
-        <w:t>Ans.</w:t>
-      </w:r>
-      <w:r>
-        <w:rPr>
-          <w:rFonts w:ascii="Arial" w:hAnsi="Arial" w:cs="Arial"/>
-          <w:color w:val="444444"/>
-          <w:sz w:val="18"/>
-          <w:szCs w:val="18"/>
-        </w:rPr>
-        <w:t> The buffer is used to make the system more robust to manage traffic or load by synchronizing different component.</w:t>
-      </w:r>
-    </w:p>
-    <w:p>
-      <w:pPr>
-        <w:pStyle w:val="NormalWeb"/>
-        <w:spacing w:before="0" w:beforeAutospacing="0" w:after="0" w:afterAutospacing="0"/>
-        <w:jc w:val="both"/>
-        <w:rPr>
-          <w:rFonts w:ascii="Arial" w:hAnsi="Arial" w:cs="Arial"/>
-          <w:color w:val="444444"/>
-          <w:sz w:val="18"/>
-          <w:szCs w:val="18"/>
-        </w:rPr>
-      </w:pPr>
-      <w:r>
-        <w:rPr>
-          <w:rFonts w:ascii="Arial" w:hAnsi="Arial" w:cs="Arial"/>
-          <w:color w:val="444444"/>
-          <w:sz w:val="18"/>
-          <w:szCs w:val="18"/>
-        </w:rPr>
-        <w:t> </w:t>
-      </w:r>
-    </w:p>
-    <w:p>
-      <w:pPr>
-        <w:pStyle w:val="Heading2"/>
-        <w:spacing w:before="0" w:beforeAutospacing="0" w:after="0" w:afterAutospacing="0"/>
-        <w:jc w:val="both"/>
-        <w:rPr>
-          <w:rFonts w:ascii="Arial" w:hAnsi="Arial" w:cs="Arial"/>
-          <w:b w:val="0"/>
-          <w:bCs w:val="0"/>
-          <w:color w:val="000000"/>
-          <w:sz w:val="27"/>
-          <w:szCs w:val="27"/>
-        </w:rPr>
-      </w:pPr>
-      <w:r>
-        <w:rPr>
-          <w:rStyle w:val="Strong"/>
-          <w:rFonts w:ascii="Arial" w:hAnsi="Arial" w:cs="Arial"/>
-          <w:b/>
-          <w:bCs/>
-          <w:color w:val="000000"/>
-          <w:sz w:val="27"/>
-          <w:szCs w:val="27"/>
-        </w:rPr>
-        <w:t>Q18. Differentiate between stopping and terminating an instance</w:t>
-      </w:r>
-    </w:p>
-    <w:p>
-      <w:pPr>
-        <w:pStyle w:val="NormalWeb"/>
-        <w:spacing w:before="0" w:beforeAutospacing="0" w:after="0" w:afterAutospacing="0"/>
-        <w:jc w:val="both"/>
-        <w:rPr>
-          <w:rFonts w:ascii="Arial" w:hAnsi="Arial" w:cs="Arial"/>
-          <w:color w:val="444444"/>
-          <w:sz w:val="18"/>
-          <w:szCs w:val="18"/>
-        </w:rPr>
-      </w:pPr>
-      <w:r>
-        <w:rPr>
-          <w:rFonts w:ascii="Arial" w:hAnsi="Arial" w:cs="Arial"/>
-          <w:color w:val="444444"/>
-          <w:sz w:val="18"/>
-          <w:szCs w:val="18"/>
-        </w:rPr>
-        <w:t> </w:t>
-      </w:r>
-    </w:p>
-    <w:p>
-      <w:pPr>
-        <w:pStyle w:val="NormalWeb"/>
-        <w:spacing w:before="0" w:beforeAutospacing="0" w:after="0" w:afterAutospacing="0"/>
-        <w:jc w:val="both"/>
-        <w:rPr>
-          <w:rFonts w:ascii="Arial" w:hAnsi="Arial" w:cs="Arial"/>
-          <w:color w:val="444444"/>
-          <w:sz w:val="18"/>
-          <w:szCs w:val="18"/>
-        </w:rPr>
-      </w:pPr>
-      <w:r>
-        <w:rPr>
-          <w:rStyle w:val="Strong"/>
-          <w:rFonts w:ascii="Arial" w:hAnsi="Arial" w:cs="Arial"/>
-          <w:color w:val="444444"/>
-          <w:sz w:val="18"/>
-          <w:szCs w:val="18"/>
-        </w:rPr>
-        <w:t>Ans.</w:t>
-      </w:r>
-      <w:r>
-        <w:rPr>
-          <w:rFonts w:ascii="Arial" w:hAnsi="Arial" w:cs="Arial"/>
-          <w:color w:val="444444"/>
-          <w:sz w:val="18"/>
-          <w:szCs w:val="18"/>
-        </w:rPr>
-        <w:t> When an instance is stopped, the instance performs a normal shutdown and then transitions to a stopped state.</w:t>
-      </w:r>
-    </w:p>
-    <w:p>
-      <w:pPr>
-        <w:pStyle w:val="NormalWeb"/>
-        <w:spacing w:before="0" w:beforeAutospacing="0" w:after="0" w:afterAutospacing="0"/>
-        <w:jc w:val="both"/>
-        <w:rPr>
-          <w:rFonts w:ascii="Arial" w:hAnsi="Arial" w:cs="Arial"/>
-          <w:color w:val="444444"/>
-          <w:sz w:val="18"/>
-          <w:szCs w:val="18"/>
-        </w:rPr>
-      </w:pPr>
-      <w:r>
-        <w:rPr>
-          <w:rFonts w:ascii="Arial" w:hAnsi="Arial" w:cs="Arial"/>
-          <w:color w:val="444444"/>
-          <w:sz w:val="18"/>
-          <w:szCs w:val="18"/>
-        </w:rPr>
-        <w:t xml:space="preserve">When an instance is terminated, the instance performs a normal shutdown, then the attached Amazon EBS volumes are deleted unless the volume’s </w:t>
-      </w:r>
-      <w:proofErr w:type="spellStart"/>
-      <w:r>
-        <w:rPr>
-          <w:rFonts w:ascii="Arial" w:hAnsi="Arial" w:cs="Arial"/>
-          <w:color w:val="444444"/>
-          <w:sz w:val="18"/>
-          <w:szCs w:val="18"/>
-        </w:rPr>
-        <w:t>deleteOnTermination</w:t>
-      </w:r>
-      <w:proofErr w:type="spellEnd"/>
-      <w:r>
-        <w:rPr>
-          <w:rFonts w:ascii="Arial" w:hAnsi="Arial" w:cs="Arial"/>
-          <w:color w:val="444444"/>
-          <w:sz w:val="18"/>
-          <w:szCs w:val="18"/>
-        </w:rPr>
-        <w:t xml:space="preserve"> attribute is set to false.</w:t>
-      </w:r>
-    </w:p>
-    <w:p>
-      <w:pPr>
-        <w:pStyle w:val="NormalWeb"/>
-        <w:spacing w:before="0" w:beforeAutospacing="0" w:after="0" w:afterAutospacing="0"/>
-        <w:jc w:val="both"/>
-        <w:rPr>
-          <w:rFonts w:ascii="Arial" w:hAnsi="Arial" w:cs="Arial"/>
-          <w:color w:val="444444"/>
-          <w:sz w:val="18"/>
-          <w:szCs w:val="18"/>
-        </w:rPr>
-      </w:pPr>
-      <w:r>
-        <w:rPr>
-          <w:rFonts w:ascii="Arial" w:hAnsi="Arial" w:cs="Arial"/>
-          <w:color w:val="444444"/>
-          <w:sz w:val="18"/>
-          <w:szCs w:val="18"/>
-        </w:rPr>
-        <w:t> </w:t>
-      </w:r>
-    </w:p>
-    <w:p>
-      <w:pPr>
-        <w:pStyle w:val="Heading2"/>
-        <w:spacing w:before="0" w:beforeAutospacing="0" w:after="0" w:afterAutospacing="0"/>
-        <w:jc w:val="both"/>
-        <w:rPr>
-          <w:rFonts w:ascii="Arial" w:hAnsi="Arial" w:cs="Arial"/>
-          <w:b w:val="0"/>
-          <w:bCs w:val="0"/>
-          <w:color w:val="000000"/>
-          <w:sz w:val="27"/>
-          <w:szCs w:val="27"/>
-        </w:rPr>
-      </w:pPr>
-      <w:r>
-        <w:rPr>
-          <w:rStyle w:val="Strong"/>
-          <w:rFonts w:ascii="Arial" w:hAnsi="Arial" w:cs="Arial"/>
-          <w:b/>
-          <w:bCs/>
-          <w:color w:val="000000"/>
-          <w:sz w:val="27"/>
-          <w:szCs w:val="27"/>
-        </w:rPr>
-        <w:t>Q19. Is it possible to change the private IP addresses of an EC2 while it is running/stopped in a VPC?</w:t>
-      </w:r>
-    </w:p>
-    <w:p>
-      <w:pPr>
-        <w:pStyle w:val="NormalWeb"/>
-        <w:spacing w:before="0" w:beforeAutospacing="0" w:after="0" w:afterAutospacing="0"/>
-        <w:jc w:val="both"/>
-        <w:rPr>
-          <w:rFonts w:ascii="Arial" w:hAnsi="Arial" w:cs="Arial"/>
-          <w:color w:val="444444"/>
-          <w:sz w:val="18"/>
-          <w:szCs w:val="18"/>
-        </w:rPr>
-      </w:pPr>
-      <w:r>
-        <w:rPr>
-          <w:rFonts w:ascii="Arial" w:hAnsi="Arial" w:cs="Arial"/>
-          <w:color w:val="444444"/>
-          <w:sz w:val="18"/>
-          <w:szCs w:val="18"/>
-        </w:rPr>
-        <w:t> </w:t>
-      </w:r>
-    </w:p>
-    <w:p>
-      <w:pPr>
-        <w:pStyle w:val="NormalWeb"/>
-        <w:spacing w:before="0" w:beforeAutospacing="0" w:after="0" w:afterAutospacing="0"/>
-        <w:jc w:val="both"/>
-        <w:rPr>
-          <w:rFonts w:ascii="Arial" w:hAnsi="Arial" w:cs="Arial"/>
-          <w:color w:val="444444"/>
-          <w:sz w:val="18"/>
-          <w:szCs w:val="18"/>
-        </w:rPr>
-      </w:pPr>
-      <w:r>
-        <w:rPr>
-          <w:rStyle w:val="Strong"/>
-          <w:rFonts w:ascii="Arial" w:hAnsi="Arial" w:cs="Arial"/>
-          <w:color w:val="444444"/>
-          <w:sz w:val="18"/>
-          <w:szCs w:val="18"/>
-        </w:rPr>
-        <w:t>Ans.</w:t>
-      </w:r>
-      <w:r>
-        <w:rPr>
-          <w:rFonts w:ascii="Arial" w:hAnsi="Arial" w:cs="Arial"/>
-          <w:color w:val="444444"/>
-          <w:sz w:val="18"/>
-          <w:szCs w:val="18"/>
-        </w:rPr>
-        <w:t> The primary private IP address cannot be changed. Secondary private addresses can be unassigned, assigned or moved between interfaces or instances at any point.</w:t>
-      </w:r>
-    </w:p>
-    <w:p>
-      <w:pPr>
-        <w:pStyle w:val="NormalWeb"/>
-        <w:spacing w:before="0" w:beforeAutospacing="0" w:after="0" w:afterAutospacing="0"/>
-        <w:jc w:val="both"/>
-        <w:rPr>
-          <w:rFonts w:ascii="Arial" w:hAnsi="Arial" w:cs="Arial"/>
-          <w:color w:val="444444"/>
-          <w:sz w:val="18"/>
-          <w:szCs w:val="18"/>
-        </w:rPr>
-      </w:pPr>
-      <w:r>
-        <w:rPr>
-          <w:rFonts w:ascii="Arial" w:hAnsi="Arial" w:cs="Arial"/>
-          <w:color w:val="444444"/>
-          <w:sz w:val="18"/>
-          <w:szCs w:val="18"/>
-        </w:rPr>
-        <w:t> </w:t>
-      </w:r>
-    </w:p>
-    <w:p>
-      <w:pPr>
-        <w:pStyle w:val="Heading2"/>
-        <w:spacing w:before="0" w:beforeAutospacing="0" w:after="0" w:afterAutospacing="0"/>
-        <w:jc w:val="both"/>
-        <w:rPr>
-          <w:rFonts w:ascii="Arial" w:hAnsi="Arial" w:cs="Arial"/>
-          <w:b w:val="0"/>
-          <w:bCs w:val="0"/>
-          <w:color w:val="000000"/>
-          <w:sz w:val="27"/>
-          <w:szCs w:val="27"/>
-        </w:rPr>
-      </w:pPr>
-      <w:r>
-        <w:rPr>
-          <w:rStyle w:val="Strong"/>
-          <w:rFonts w:ascii="Arial" w:hAnsi="Arial" w:cs="Arial"/>
-          <w:b/>
-          <w:bCs/>
-          <w:color w:val="000000"/>
-          <w:sz w:val="27"/>
-          <w:szCs w:val="27"/>
-        </w:rPr>
-        <w:t>Q20. Give one instance where you would prefer Provisioned IOPS over Standard RDS storage?</w:t>
-      </w:r>
-    </w:p>
-    <w:p>
-      <w:pPr>
-        <w:pStyle w:val="NormalWeb"/>
-        <w:spacing w:before="0" w:beforeAutospacing="0" w:after="0" w:afterAutospacing="0"/>
-        <w:jc w:val="both"/>
-        <w:rPr>
-          <w:rFonts w:ascii="Arial" w:hAnsi="Arial" w:cs="Arial"/>
-          <w:color w:val="444444"/>
-          <w:sz w:val="18"/>
-          <w:szCs w:val="18"/>
-        </w:rPr>
-      </w:pPr>
-      <w:r>
-        <w:rPr>
-          <w:rFonts w:ascii="Arial" w:hAnsi="Arial" w:cs="Arial"/>
-          <w:color w:val="444444"/>
-          <w:sz w:val="18"/>
-          <w:szCs w:val="18"/>
-        </w:rPr>
-        <w:t> </w:t>
-      </w:r>
-    </w:p>
-    <w:p>
-      <w:pPr>
-        <w:pStyle w:val="NormalWeb"/>
-        <w:spacing w:before="0" w:beforeAutospacing="0" w:after="0" w:afterAutospacing="0"/>
-        <w:jc w:val="both"/>
-        <w:rPr>
-          <w:rFonts w:ascii="Arial" w:hAnsi="Arial" w:cs="Arial"/>
-          <w:color w:val="444444"/>
-          <w:sz w:val="18"/>
-          <w:szCs w:val="18"/>
-        </w:rPr>
-      </w:pPr>
-      <w:r>
-        <w:rPr>
-          <w:rStyle w:val="Strong"/>
-          <w:rFonts w:ascii="Arial" w:hAnsi="Arial" w:cs="Arial"/>
-          <w:color w:val="444444"/>
-          <w:sz w:val="18"/>
-          <w:szCs w:val="18"/>
-        </w:rPr>
-        <w:t>Ans.</w:t>
-      </w:r>
-      <w:r>
-        <w:rPr>
-          <w:rFonts w:ascii="Arial" w:hAnsi="Arial" w:cs="Arial"/>
-          <w:color w:val="444444"/>
-          <w:sz w:val="18"/>
-          <w:szCs w:val="18"/>
-        </w:rPr>
         <w:t> When you have batch-oriented workloads.</w:t>
       </w:r>
+    </w:p>
+    <w:p/>
+    <w:p/>
+    <w:p>
+      <w:hyperlink r:id="rId5" w:history="1">
+        <w:r>
+          <w:rPr>
+            <w:rStyle w:val="Hyperlink"/>
+          </w:rPr>
+          <w:t>http://www.interviewquestionspdf.com/2016/02/top-30-aws-interview-questions-answers.html</w:t>
+        </w:r>
+      </w:hyperlink>
     </w:p>
     <w:p>
       <w:bookmarkStart w:id="0" w:name="_GoBack"/>
@@ -13439,6 +12272,17 @@
       <w:lang w:eastAsia="en-IN"/>
     </w:rPr>
   </w:style>
+  <w:style w:type="character" w:styleId="Hyperlink">
+    <w:name w:val="Hyperlink"/>
+    <w:basedOn w:val="DefaultParagraphFont"/>
+    <w:uiPriority w:val="99"/>
+    <w:unhideWhenUsed/>
+    <w:rsid w:val="00047EE2"/>
+    <w:rPr>
+      <w:color w:val="0563C1" w:themeColor="hyperlink"/>
+      <w:u w:val="single"/>
+    </w:rPr>
+  </w:style>
 </w:styles>
 </file>
 
